--- a/Test/Ricky Gervais.docx
+++ b/Test/Ricky Gervais.docx
@@ -19,374 +19,7 @@
       <w:r>
         <w:rPr>
           <w:rFonts w:ascii="Times New Roman" w:hAnsi="Times New Roman" w:cs="Times New Roman"/>
-          <w:color w:val="000000"/>
-          <w:kern w:val="0"/>
-          <w:sz w:val="24"/>
-          <w:szCs w:val="24"/>
-        </w:rPr>
-        <w:t>Google Trends</w:t>
-      </w:r>
-      <w:r>
-        <w:rPr>
-          <w:rFonts w:ascii="Times New Roman" w:hAnsi="Times New Roman" w:cs="Times New Roman"/>
-          <w:color w:val="000000"/>
-          <w:kern w:val="0"/>
-          <w:sz w:val="24"/>
-          <w:szCs w:val="24"/>
-        </w:rPr>
-        <w:t xml:space="preserve"> </w:t>
-      </w:r>
-      <w:r>
-        <w:rPr>
-          <w:rFonts w:ascii="Times New Roman" w:hAnsi="Times New Roman" w:cs="Times New Roman"/>
-          <w:color w:val="000000"/>
-          <w:kern w:val="0"/>
-          <w:sz w:val="24"/>
-          <w:szCs w:val="24"/>
-        </w:rPr>
-        <w:t>(</w:t>
-      </w:r>
-      <w:r>
-        <w:rPr>
-          <w:rFonts w:ascii="Times New Roman" w:hAnsi="Times New Roman" w:cs="Times New Roman"/>
-          <w:color w:val="000000"/>
-          <w:kern w:val="0"/>
-          <w:sz w:val="24"/>
-          <w:szCs w:val="24"/>
-        </w:rPr>
-        <w:t xml:space="preserve">2020 </w:t>
-      </w:r>
-      <w:r>
-        <w:rPr>
-          <w:rFonts w:ascii="Times New Roman" w:hAnsi="Times New Roman" w:cs="Times New Roman"/>
-          <w:color w:val="000000"/>
-          <w:kern w:val="0"/>
-          <w:sz w:val="24"/>
-          <w:szCs w:val="24"/>
-        </w:rPr>
-        <w:t>G</w:t>
-      </w:r>
-      <w:r>
-        <w:rPr>
-          <w:rFonts w:ascii="Times New Roman" w:hAnsi="Times New Roman" w:cs="Times New Roman"/>
-          <w:color w:val="000000"/>
-          <w:kern w:val="0"/>
-          <w:sz w:val="24"/>
-          <w:szCs w:val="24"/>
-        </w:rPr>
-        <w:t>lobal</w:t>
-      </w:r>
-      <w:r>
-        <w:rPr>
-          <w:rFonts w:ascii="Times New Roman" w:hAnsi="Times New Roman" w:cs="Times New Roman"/>
-          <w:color w:val="000000"/>
-          <w:kern w:val="0"/>
-          <w:sz w:val="24"/>
-          <w:szCs w:val="24"/>
-        </w:rPr>
-        <w:t>)</w:t>
-      </w:r>
-    </w:p>
-    <w:p>
-      <w:pPr>
-        <w:autoSpaceDE w:val="0"/>
-        <w:autoSpaceDN w:val="0"/>
-        <w:adjustRightInd w:val="0"/>
-        <w:jc w:val="left"/>
-        <w:rPr>
-          <w:rFonts w:ascii="Times New Roman" w:hAnsi="Times New Roman" w:cs="Times New Roman"/>
-          <w:color w:val="000000"/>
-          <w:kern w:val="0"/>
-          <w:sz w:val="24"/>
-          <w:szCs w:val="24"/>
-        </w:rPr>
-      </w:pPr>
-      <w:r>
-        <w:rPr>
-          <w:rFonts w:ascii="Times New Roman" w:hAnsi="Times New Roman" w:cs="Times New Roman"/>
-          <w:color w:val="000000"/>
-          <w:kern w:val="0"/>
-          <w:sz w:val="24"/>
-          <w:szCs w:val="24"/>
-          <w:highlight w:val="yellow"/>
-        </w:rPr>
-        <w:t>Tom</w:t>
-      </w:r>
-      <w:r>
-        <w:rPr>
-          <w:rFonts w:ascii="Times New Roman" w:hAnsi="Times New Roman" w:cs="Times New Roman"/>
-          <w:color w:val="000000"/>
-          <w:kern w:val="0"/>
-          <w:sz w:val="24"/>
-          <w:szCs w:val="24"/>
-          <w:highlight w:val="yellow"/>
-        </w:rPr>
-        <w:t xml:space="preserve"> </w:t>
-      </w:r>
-      <w:r>
-        <w:rPr>
-          <w:rFonts w:ascii="Times New Roman" w:hAnsi="Times New Roman" w:cs="Times New Roman"/>
-          <w:color w:val="000000"/>
-          <w:kern w:val="0"/>
-          <w:sz w:val="24"/>
-          <w:szCs w:val="24"/>
-          <w:highlight w:val="yellow"/>
-        </w:rPr>
-        <w:t>Hanks</w:t>
-      </w:r>
-    </w:p>
-    <w:p>
-      <w:pPr>
-        <w:autoSpaceDE w:val="0"/>
-        <w:autoSpaceDN w:val="0"/>
-        <w:adjustRightInd w:val="0"/>
-        <w:jc w:val="left"/>
-        <w:rPr>
-          <w:rFonts w:ascii="Times New Roman" w:hAnsi="Times New Roman" w:cs="Times New Roman"/>
-          <w:color w:val="000000"/>
-          <w:kern w:val="0"/>
-          <w:sz w:val="24"/>
-          <w:szCs w:val="24"/>
-        </w:rPr>
-      </w:pPr>
-      <w:r>
-        <w:rPr>
-          <w:rFonts w:ascii="Times New Roman" w:hAnsi="Times New Roman" w:cs="Times New Roman"/>
-          <w:color w:val="000000"/>
-          <w:kern w:val="0"/>
-          <w:sz w:val="24"/>
-          <w:szCs w:val="24"/>
-        </w:rPr>
-        <w:t>Joaquin</w:t>
-      </w:r>
-      <w:r>
-        <w:rPr>
-          <w:rFonts w:ascii="Times New Roman" w:hAnsi="Times New Roman" w:cs="Times New Roman"/>
-          <w:color w:val="000000"/>
-          <w:kern w:val="0"/>
-          <w:sz w:val="24"/>
-          <w:szCs w:val="24"/>
-        </w:rPr>
-        <w:t xml:space="preserve"> </w:t>
-      </w:r>
-      <w:r>
-        <w:rPr>
-          <w:rFonts w:ascii="Times New Roman" w:hAnsi="Times New Roman" w:cs="Times New Roman"/>
-          <w:color w:val="000000"/>
-          <w:kern w:val="0"/>
-          <w:sz w:val="24"/>
-          <w:szCs w:val="24"/>
-        </w:rPr>
-        <w:t>Phoenix</w:t>
-      </w:r>
-    </w:p>
-    <w:p>
-      <w:pPr>
-        <w:autoSpaceDE w:val="0"/>
-        <w:autoSpaceDN w:val="0"/>
-        <w:adjustRightInd w:val="0"/>
-        <w:jc w:val="left"/>
-        <w:rPr>
-          <w:rFonts w:ascii="Times New Roman" w:hAnsi="Times New Roman" w:cs="Times New Roman"/>
-          <w:color w:val="000000"/>
-          <w:kern w:val="0"/>
-          <w:sz w:val="24"/>
-          <w:szCs w:val="24"/>
-        </w:rPr>
-      </w:pPr>
-      <w:r>
-        <w:rPr>
-          <w:rFonts w:ascii="Times New Roman" w:hAnsi="Times New Roman" w:cs="Times New Roman"/>
-          <w:color w:val="000000"/>
-          <w:kern w:val="0"/>
-          <w:sz w:val="24"/>
-          <w:szCs w:val="24"/>
-          <w:highlight w:val="yellow"/>
-        </w:rPr>
-        <w:t>Joe</w:t>
-      </w:r>
-      <w:r>
-        <w:rPr>
-          <w:rFonts w:ascii="Times New Roman" w:hAnsi="Times New Roman" w:cs="Times New Roman"/>
-          <w:color w:val="000000"/>
-          <w:kern w:val="0"/>
-          <w:sz w:val="24"/>
-          <w:szCs w:val="24"/>
-          <w:highlight w:val="yellow"/>
-        </w:rPr>
-        <w:t xml:space="preserve"> </w:t>
-      </w:r>
-      <w:r>
-        <w:rPr>
-          <w:rFonts w:ascii="Times New Roman" w:hAnsi="Times New Roman" w:cs="Times New Roman"/>
-          <w:color w:val="000000"/>
-          <w:kern w:val="0"/>
-          <w:sz w:val="24"/>
-          <w:szCs w:val="24"/>
-          <w:highlight w:val="yellow"/>
-        </w:rPr>
-        <w:t>Biden</w:t>
-      </w:r>
-    </w:p>
-    <w:p>
-      <w:pPr>
-        <w:autoSpaceDE w:val="0"/>
-        <w:autoSpaceDN w:val="0"/>
-        <w:adjustRightInd w:val="0"/>
-        <w:jc w:val="left"/>
-        <w:rPr>
-          <w:rFonts w:ascii="Times New Roman" w:hAnsi="Times New Roman" w:cs="Times New Roman"/>
-          <w:color w:val="000000"/>
-          <w:kern w:val="0"/>
-          <w:sz w:val="24"/>
-          <w:szCs w:val="24"/>
-        </w:rPr>
-      </w:pPr>
-      <w:r>
-        <w:rPr>
-          <w:rFonts w:ascii="Times New Roman" w:hAnsi="Times New Roman" w:cs="Times New Roman"/>
-          <w:color w:val="000000"/>
-          <w:kern w:val="0"/>
-          <w:sz w:val="24"/>
-          <w:szCs w:val="24"/>
-        </w:rPr>
-        <w:t>Mike Tyson</w:t>
-      </w:r>
-    </w:p>
-    <w:p>
-      <w:pPr>
-        <w:autoSpaceDE w:val="0"/>
-        <w:autoSpaceDN w:val="0"/>
-        <w:adjustRightInd w:val="0"/>
-        <w:jc w:val="left"/>
-        <w:rPr>
-          <w:rFonts w:ascii="Times New Roman" w:hAnsi="Times New Roman" w:cs="Times New Roman"/>
-          <w:color w:val="000000"/>
-          <w:kern w:val="0"/>
-          <w:sz w:val="24"/>
-          <w:szCs w:val="24"/>
-        </w:rPr>
-      </w:pPr>
-      <w:r>
-        <w:rPr>
-          <w:rFonts w:ascii="Times New Roman" w:hAnsi="Times New Roman" w:cs="Times New Roman"/>
-          <w:color w:val="000000"/>
-          <w:kern w:val="0"/>
-          <w:sz w:val="24"/>
-          <w:szCs w:val="24"/>
-        </w:rPr>
-        <w:t>Pizza</w:t>
-      </w:r>
-    </w:p>
-    <w:p>
-      <w:pPr>
-        <w:autoSpaceDE w:val="0"/>
-        <w:autoSpaceDN w:val="0"/>
-        <w:adjustRightInd w:val="0"/>
-        <w:jc w:val="left"/>
-        <w:rPr>
-          <w:rFonts w:ascii="Times New Roman" w:hAnsi="Times New Roman" w:cs="Times New Roman"/>
-          <w:color w:val="000000"/>
-          <w:kern w:val="0"/>
-          <w:sz w:val="24"/>
-          <w:szCs w:val="24"/>
-        </w:rPr>
-      </w:pPr>
-      <w:r>
-        <w:rPr>
-          <w:rFonts w:ascii="Times New Roman" w:hAnsi="Times New Roman" w:cs="Times New Roman"/>
-          <w:color w:val="000000"/>
-          <w:kern w:val="0"/>
-          <w:sz w:val="24"/>
-          <w:szCs w:val="24"/>
-        </w:rPr>
-        <w:t>Tesla</w:t>
-      </w:r>
-    </w:p>
-    <w:p>
-      <w:pPr>
-        <w:autoSpaceDE w:val="0"/>
-        <w:autoSpaceDN w:val="0"/>
-        <w:adjustRightInd w:val="0"/>
-        <w:jc w:val="left"/>
-        <w:rPr>
-          <w:rFonts w:ascii="Times New Roman" w:hAnsi="Times New Roman" w:cs="Times New Roman"/>
-          <w:color w:val="000000"/>
-          <w:kern w:val="0"/>
-          <w:sz w:val="24"/>
-          <w:szCs w:val="24"/>
-        </w:rPr>
-      </w:pPr>
-    </w:p>
-    <w:p>
-      <w:pPr>
-        <w:autoSpaceDE w:val="0"/>
-        <w:autoSpaceDN w:val="0"/>
-        <w:adjustRightInd w:val="0"/>
-        <w:jc w:val="left"/>
-        <w:rPr>
-          <w:rFonts w:ascii="Times New Roman" w:hAnsi="Times New Roman" w:cs="Times New Roman"/>
-          <w:color w:val="000000"/>
-          <w:kern w:val="0"/>
-          <w:sz w:val="24"/>
-          <w:szCs w:val="24"/>
-        </w:rPr>
-      </w:pPr>
-    </w:p>
-    <w:p>
-      <w:pPr>
-        <w:autoSpaceDE w:val="0"/>
-        <w:autoSpaceDN w:val="0"/>
-        <w:adjustRightInd w:val="0"/>
-        <w:jc w:val="left"/>
-        <w:rPr>
-          <w:rFonts w:ascii="Times New Roman" w:hAnsi="Times New Roman" w:cs="Times New Roman"/>
-          <w:color w:val="000000"/>
-          <w:kern w:val="0"/>
-          <w:sz w:val="24"/>
-          <w:szCs w:val="24"/>
-        </w:rPr>
-      </w:pPr>
-      <w:proofErr w:type="spellStart"/>
-      <w:r>
-        <w:rPr>
-          <w:rFonts w:ascii="Times New Roman" w:hAnsi="Times New Roman" w:cs="Times New Roman"/>
-          <w:color w:val="000000"/>
-          <w:kern w:val="0"/>
-          <w:sz w:val="24"/>
-          <w:szCs w:val="24"/>
-        </w:rPr>
-        <w:t>Kanye</w:t>
-      </w:r>
-      <w:proofErr w:type="spellEnd"/>
-      <w:r>
-        <w:rPr>
-          <w:rFonts w:ascii="Times New Roman" w:hAnsi="Times New Roman" w:cs="Times New Roman"/>
-          <w:color w:val="000000"/>
-          <w:kern w:val="0"/>
-          <w:sz w:val="24"/>
-          <w:szCs w:val="24"/>
-        </w:rPr>
-        <w:t xml:space="preserve"> West</w:t>
-      </w:r>
-    </w:p>
-    <w:p>
-      <w:pPr>
-        <w:autoSpaceDE w:val="0"/>
-        <w:autoSpaceDN w:val="0"/>
-        <w:adjustRightInd w:val="0"/>
-        <w:jc w:val="left"/>
-        <w:rPr>
-          <w:rFonts w:ascii="Times New Roman" w:hAnsi="Times New Roman" w:cs="Times New Roman"/>
-          <w:color w:val="000000"/>
-          <w:kern w:val="0"/>
-          <w:sz w:val="24"/>
-          <w:szCs w:val="24"/>
-        </w:rPr>
-      </w:pPr>
-      <w:r>
-        <w:rPr>
-          <w:rFonts w:ascii="Times New Roman" w:hAnsi="Times New Roman" w:cs="Times New Roman"/>
+          <w:b/>
           <w:color w:val="000000"/>
           <w:kern w:val="0"/>
           <w:sz w:val="24"/>
@@ -398,617 +31,6 @@
       <w:r>
         <w:rPr>
           <w:rFonts w:ascii="Times New Roman" w:hAnsi="Times New Roman" w:cs="Times New Roman"/>
-          <w:color w:val="000000"/>
-          <w:kern w:val="0"/>
-          <w:sz w:val="24"/>
-          <w:szCs w:val="24"/>
-        </w:rPr>
-        <w:t>Gervais</w:t>
-      </w:r>
-      <w:proofErr w:type="spellEnd"/>
-    </w:p>
-    <w:p>
-      <w:pPr>
-        <w:autoSpaceDE w:val="0"/>
-        <w:autoSpaceDN w:val="0"/>
-        <w:adjustRightInd w:val="0"/>
-        <w:jc w:val="left"/>
-        <w:rPr>
-          <w:rFonts w:ascii="Times New Roman" w:hAnsi="Times New Roman" w:cs="Times New Roman"/>
-          <w:color w:val="000000"/>
-          <w:kern w:val="0"/>
-          <w:sz w:val="24"/>
-          <w:szCs w:val="24"/>
-        </w:rPr>
-      </w:pPr>
-      <w:r>
-        <w:rPr>
-          <w:rFonts w:ascii="Times New Roman" w:hAnsi="Times New Roman" w:cs="Times New Roman"/>
-          <w:color w:val="000000"/>
-          <w:kern w:val="0"/>
-          <w:sz w:val="24"/>
-          <w:szCs w:val="24"/>
-        </w:rPr>
-        <w:t xml:space="preserve">Kim Jong </w:t>
-      </w:r>
-      <w:proofErr w:type="gramStart"/>
-      <w:r>
-        <w:rPr>
-          <w:rFonts w:ascii="Times New Roman" w:hAnsi="Times New Roman" w:cs="Times New Roman"/>
-          <w:color w:val="000000"/>
-          <w:kern w:val="0"/>
-          <w:sz w:val="24"/>
-          <w:szCs w:val="24"/>
-        </w:rPr>
-        <w:t>Un</w:t>
-      </w:r>
-      <w:proofErr w:type="gramEnd"/>
-    </w:p>
-    <w:p>
-      <w:pPr>
-        <w:autoSpaceDE w:val="0"/>
-        <w:autoSpaceDN w:val="0"/>
-        <w:adjustRightInd w:val="0"/>
-        <w:jc w:val="left"/>
-        <w:rPr>
-          <w:rFonts w:ascii="Times New Roman" w:hAnsi="Times New Roman" w:cs="Times New Roman"/>
-          <w:color w:val="000000"/>
-          <w:kern w:val="0"/>
-          <w:sz w:val="24"/>
-          <w:szCs w:val="24"/>
-        </w:rPr>
-      </w:pPr>
-      <w:proofErr w:type="spellStart"/>
-      <w:r>
-        <w:rPr>
-          <w:rFonts w:ascii="Times New Roman" w:hAnsi="Times New Roman" w:cs="Times New Roman"/>
-          <w:color w:val="000000"/>
-          <w:kern w:val="0"/>
-          <w:sz w:val="24"/>
-          <w:szCs w:val="24"/>
-          <w:highlight w:val="yellow"/>
-        </w:rPr>
-        <w:t>Elon</w:t>
-      </w:r>
-      <w:proofErr w:type="spellEnd"/>
-      <w:r>
-        <w:rPr>
-          <w:rFonts w:ascii="Times New Roman" w:hAnsi="Times New Roman" w:cs="Times New Roman"/>
-          <w:color w:val="000000"/>
-          <w:kern w:val="0"/>
-          <w:sz w:val="24"/>
-          <w:szCs w:val="24"/>
-          <w:highlight w:val="yellow"/>
-        </w:rPr>
-        <w:t xml:space="preserve"> Musk</w:t>
-      </w:r>
-    </w:p>
-    <w:p>
-      <w:pPr>
-        <w:autoSpaceDE w:val="0"/>
-        <w:autoSpaceDN w:val="0"/>
-        <w:adjustRightInd w:val="0"/>
-        <w:jc w:val="left"/>
-        <w:rPr>
-          <w:rFonts w:ascii="Times New Roman" w:hAnsi="Times New Roman" w:cs="Times New Roman"/>
-          <w:b/>
-          <w:color w:val="000000"/>
-          <w:kern w:val="0"/>
-          <w:sz w:val="24"/>
-          <w:szCs w:val="24"/>
-        </w:rPr>
-      </w:pPr>
-    </w:p>
-    <w:p>
-      <w:pPr>
-        <w:autoSpaceDE w:val="0"/>
-        <w:autoSpaceDN w:val="0"/>
-        <w:adjustRightInd w:val="0"/>
-        <w:jc w:val="left"/>
-        <w:rPr>
-          <w:rFonts w:ascii="Times New Roman" w:hAnsi="Times New Roman" w:cs="Times New Roman"/>
-          <w:b/>
-          <w:color w:val="000000"/>
-          <w:kern w:val="0"/>
-          <w:sz w:val="24"/>
-          <w:szCs w:val="24"/>
-        </w:rPr>
-      </w:pPr>
-    </w:p>
-    <w:p>
-      <w:pPr>
-        <w:autoSpaceDE w:val="0"/>
-        <w:autoSpaceDN w:val="0"/>
-        <w:adjustRightInd w:val="0"/>
-        <w:jc w:val="left"/>
-        <w:rPr>
-          <w:rFonts w:ascii="Times New Roman" w:hAnsi="Times New Roman" w:cs="Times New Roman"/>
-          <w:b/>
-          <w:color w:val="000000"/>
-          <w:kern w:val="0"/>
-          <w:sz w:val="24"/>
-          <w:szCs w:val="24"/>
-        </w:rPr>
-      </w:pPr>
-    </w:p>
-    <w:p>
-      <w:pPr>
-        <w:autoSpaceDE w:val="0"/>
-        <w:autoSpaceDN w:val="0"/>
-        <w:adjustRightInd w:val="0"/>
-        <w:jc w:val="left"/>
-        <w:rPr>
-          <w:rFonts w:ascii="Times New Roman" w:hAnsi="Times New Roman" w:cs="Times New Roman"/>
-          <w:b/>
-          <w:color w:val="000000"/>
-          <w:kern w:val="0"/>
-          <w:sz w:val="24"/>
-          <w:szCs w:val="24"/>
-        </w:rPr>
-      </w:pPr>
-    </w:p>
-    <w:p>
-      <w:pPr>
-        <w:autoSpaceDE w:val="0"/>
-        <w:autoSpaceDN w:val="0"/>
-        <w:adjustRightInd w:val="0"/>
-        <w:jc w:val="left"/>
-        <w:rPr>
-          <w:rFonts w:ascii="Times New Roman" w:hAnsi="Times New Roman" w:cs="Times New Roman"/>
-          <w:b/>
-          <w:color w:val="000000"/>
-          <w:kern w:val="0"/>
-          <w:sz w:val="24"/>
-          <w:szCs w:val="24"/>
-        </w:rPr>
-      </w:pPr>
-    </w:p>
-    <w:p>
-      <w:pPr>
-        <w:autoSpaceDE w:val="0"/>
-        <w:autoSpaceDN w:val="0"/>
-        <w:adjustRightInd w:val="0"/>
-        <w:jc w:val="left"/>
-        <w:rPr>
-          <w:rFonts w:ascii="Times New Roman" w:hAnsi="Times New Roman" w:cs="Times New Roman"/>
-          <w:b/>
-          <w:color w:val="000000"/>
-          <w:kern w:val="0"/>
-          <w:sz w:val="24"/>
-          <w:szCs w:val="24"/>
-        </w:rPr>
-      </w:pPr>
-    </w:p>
-    <w:p>
-      <w:pPr>
-        <w:autoSpaceDE w:val="0"/>
-        <w:autoSpaceDN w:val="0"/>
-        <w:adjustRightInd w:val="0"/>
-        <w:jc w:val="left"/>
-        <w:rPr>
-          <w:rFonts w:ascii="Times New Roman" w:hAnsi="Times New Roman" w:cs="Times New Roman"/>
-          <w:b/>
-          <w:color w:val="000000"/>
-          <w:kern w:val="0"/>
-          <w:sz w:val="24"/>
-          <w:szCs w:val="24"/>
-        </w:rPr>
-      </w:pPr>
-    </w:p>
-    <w:p>
-      <w:pPr>
-        <w:autoSpaceDE w:val="0"/>
-        <w:autoSpaceDN w:val="0"/>
-        <w:adjustRightInd w:val="0"/>
-        <w:jc w:val="left"/>
-        <w:rPr>
-          <w:rFonts w:ascii="Times New Roman" w:hAnsi="Times New Roman" w:cs="Times New Roman"/>
-          <w:b/>
-          <w:color w:val="000000"/>
-          <w:kern w:val="0"/>
-          <w:sz w:val="24"/>
-          <w:szCs w:val="24"/>
-        </w:rPr>
-      </w:pPr>
-    </w:p>
-    <w:p>
-      <w:pPr>
-        <w:autoSpaceDE w:val="0"/>
-        <w:autoSpaceDN w:val="0"/>
-        <w:adjustRightInd w:val="0"/>
-        <w:jc w:val="left"/>
-        <w:rPr>
-          <w:rFonts w:ascii="Times New Roman" w:hAnsi="Times New Roman" w:cs="Times New Roman"/>
-          <w:b/>
-          <w:color w:val="000000"/>
-          <w:kern w:val="0"/>
-          <w:sz w:val="24"/>
-          <w:szCs w:val="24"/>
-        </w:rPr>
-      </w:pPr>
-    </w:p>
-    <w:p>
-      <w:pPr>
-        <w:autoSpaceDE w:val="0"/>
-        <w:autoSpaceDN w:val="0"/>
-        <w:adjustRightInd w:val="0"/>
-        <w:jc w:val="left"/>
-        <w:rPr>
-          <w:rFonts w:ascii="Times New Roman" w:hAnsi="Times New Roman" w:cs="Times New Roman"/>
-          <w:b/>
-          <w:color w:val="000000"/>
-          <w:kern w:val="0"/>
-          <w:sz w:val="24"/>
-          <w:szCs w:val="24"/>
-        </w:rPr>
-      </w:pPr>
-    </w:p>
-    <w:p>
-      <w:pPr>
-        <w:autoSpaceDE w:val="0"/>
-        <w:autoSpaceDN w:val="0"/>
-        <w:adjustRightInd w:val="0"/>
-        <w:jc w:val="left"/>
-        <w:rPr>
-          <w:rFonts w:ascii="Times New Roman" w:hAnsi="Times New Roman" w:cs="Times New Roman"/>
-          <w:b/>
-          <w:color w:val="000000"/>
-          <w:kern w:val="0"/>
-          <w:sz w:val="24"/>
-          <w:szCs w:val="24"/>
-        </w:rPr>
-      </w:pPr>
-    </w:p>
-    <w:p>
-      <w:pPr>
-        <w:autoSpaceDE w:val="0"/>
-        <w:autoSpaceDN w:val="0"/>
-        <w:adjustRightInd w:val="0"/>
-        <w:jc w:val="left"/>
-        <w:rPr>
-          <w:rFonts w:ascii="Times New Roman" w:hAnsi="Times New Roman" w:cs="Times New Roman"/>
-          <w:b/>
-          <w:color w:val="000000"/>
-          <w:kern w:val="0"/>
-          <w:sz w:val="24"/>
-          <w:szCs w:val="24"/>
-        </w:rPr>
-      </w:pPr>
-    </w:p>
-    <w:p>
-      <w:pPr>
-        <w:autoSpaceDE w:val="0"/>
-        <w:autoSpaceDN w:val="0"/>
-        <w:adjustRightInd w:val="0"/>
-        <w:jc w:val="left"/>
-        <w:rPr>
-          <w:rFonts w:ascii="Times New Roman" w:hAnsi="Times New Roman" w:cs="Times New Roman"/>
-          <w:b/>
-          <w:color w:val="000000"/>
-          <w:kern w:val="0"/>
-          <w:sz w:val="24"/>
-          <w:szCs w:val="24"/>
-        </w:rPr>
-      </w:pPr>
-    </w:p>
-    <w:p>
-      <w:pPr>
-        <w:autoSpaceDE w:val="0"/>
-        <w:autoSpaceDN w:val="0"/>
-        <w:adjustRightInd w:val="0"/>
-        <w:jc w:val="left"/>
-        <w:rPr>
-          <w:rFonts w:ascii="Times New Roman" w:hAnsi="Times New Roman" w:cs="Times New Roman"/>
-          <w:b/>
-          <w:color w:val="000000"/>
-          <w:kern w:val="0"/>
-          <w:sz w:val="24"/>
-          <w:szCs w:val="24"/>
-        </w:rPr>
-      </w:pPr>
-    </w:p>
-    <w:p>
-      <w:pPr>
-        <w:autoSpaceDE w:val="0"/>
-        <w:autoSpaceDN w:val="0"/>
-        <w:adjustRightInd w:val="0"/>
-        <w:jc w:val="left"/>
-        <w:rPr>
-          <w:rFonts w:ascii="Times New Roman" w:hAnsi="Times New Roman" w:cs="Times New Roman"/>
-          <w:b/>
-          <w:color w:val="000000"/>
-          <w:kern w:val="0"/>
-          <w:sz w:val="24"/>
-          <w:szCs w:val="24"/>
-        </w:rPr>
-      </w:pPr>
-    </w:p>
-    <w:p>
-      <w:pPr>
-        <w:autoSpaceDE w:val="0"/>
-        <w:autoSpaceDN w:val="0"/>
-        <w:adjustRightInd w:val="0"/>
-        <w:jc w:val="left"/>
-        <w:rPr>
-          <w:rFonts w:ascii="Times New Roman" w:hAnsi="Times New Roman" w:cs="Times New Roman"/>
-          <w:b/>
-          <w:color w:val="000000"/>
-          <w:kern w:val="0"/>
-          <w:sz w:val="24"/>
-          <w:szCs w:val="24"/>
-        </w:rPr>
-      </w:pPr>
-    </w:p>
-    <w:p>
-      <w:pPr>
-        <w:autoSpaceDE w:val="0"/>
-        <w:autoSpaceDN w:val="0"/>
-        <w:adjustRightInd w:val="0"/>
-        <w:jc w:val="left"/>
-        <w:rPr>
-          <w:rFonts w:ascii="Times New Roman" w:hAnsi="Times New Roman" w:cs="Times New Roman"/>
-          <w:b/>
-          <w:color w:val="000000"/>
-          <w:kern w:val="0"/>
-          <w:sz w:val="24"/>
-          <w:szCs w:val="24"/>
-        </w:rPr>
-      </w:pPr>
-    </w:p>
-    <w:p>
-      <w:pPr>
-        <w:autoSpaceDE w:val="0"/>
-        <w:autoSpaceDN w:val="0"/>
-        <w:adjustRightInd w:val="0"/>
-        <w:jc w:val="left"/>
-        <w:rPr>
-          <w:rFonts w:ascii="Times New Roman" w:hAnsi="Times New Roman" w:cs="Times New Roman"/>
-          <w:b/>
-          <w:color w:val="000000"/>
-          <w:kern w:val="0"/>
-          <w:sz w:val="24"/>
-          <w:szCs w:val="24"/>
-        </w:rPr>
-      </w:pPr>
-    </w:p>
-    <w:p>
-      <w:pPr>
-        <w:autoSpaceDE w:val="0"/>
-        <w:autoSpaceDN w:val="0"/>
-        <w:adjustRightInd w:val="0"/>
-        <w:jc w:val="left"/>
-        <w:rPr>
-          <w:rFonts w:ascii="Times New Roman" w:hAnsi="Times New Roman" w:cs="Times New Roman"/>
-          <w:b/>
-          <w:color w:val="000000"/>
-          <w:kern w:val="0"/>
-          <w:sz w:val="24"/>
-          <w:szCs w:val="24"/>
-        </w:rPr>
-      </w:pPr>
-    </w:p>
-    <w:p>
-      <w:pPr>
-        <w:autoSpaceDE w:val="0"/>
-        <w:autoSpaceDN w:val="0"/>
-        <w:adjustRightInd w:val="0"/>
-        <w:jc w:val="left"/>
-        <w:rPr>
-          <w:rFonts w:ascii="Times New Roman" w:hAnsi="Times New Roman" w:cs="Times New Roman"/>
-          <w:b/>
-          <w:color w:val="000000"/>
-          <w:kern w:val="0"/>
-          <w:sz w:val="24"/>
-          <w:szCs w:val="24"/>
-        </w:rPr>
-      </w:pPr>
-    </w:p>
-    <w:p>
-      <w:pPr>
-        <w:autoSpaceDE w:val="0"/>
-        <w:autoSpaceDN w:val="0"/>
-        <w:adjustRightInd w:val="0"/>
-        <w:jc w:val="left"/>
-        <w:rPr>
-          <w:rFonts w:ascii="Times New Roman" w:hAnsi="Times New Roman" w:cs="Times New Roman"/>
-          <w:b/>
-          <w:color w:val="000000"/>
-          <w:kern w:val="0"/>
-          <w:sz w:val="24"/>
-          <w:szCs w:val="24"/>
-        </w:rPr>
-      </w:pPr>
-    </w:p>
-    <w:p>
-      <w:pPr>
-        <w:autoSpaceDE w:val="0"/>
-        <w:autoSpaceDN w:val="0"/>
-        <w:adjustRightInd w:val="0"/>
-        <w:jc w:val="left"/>
-        <w:rPr>
-          <w:rFonts w:ascii="Times New Roman" w:hAnsi="Times New Roman" w:cs="Times New Roman"/>
-          <w:b/>
-          <w:color w:val="000000"/>
-          <w:kern w:val="0"/>
-          <w:sz w:val="24"/>
-          <w:szCs w:val="24"/>
-        </w:rPr>
-      </w:pPr>
-    </w:p>
-    <w:p>
-      <w:pPr>
-        <w:autoSpaceDE w:val="0"/>
-        <w:autoSpaceDN w:val="0"/>
-        <w:adjustRightInd w:val="0"/>
-        <w:jc w:val="left"/>
-        <w:rPr>
-          <w:rFonts w:ascii="Times New Roman" w:hAnsi="Times New Roman" w:cs="Times New Roman"/>
-          <w:b/>
-          <w:color w:val="000000"/>
-          <w:kern w:val="0"/>
-          <w:sz w:val="24"/>
-          <w:szCs w:val="24"/>
-        </w:rPr>
-      </w:pPr>
-    </w:p>
-    <w:p>
-      <w:pPr>
-        <w:autoSpaceDE w:val="0"/>
-        <w:autoSpaceDN w:val="0"/>
-        <w:adjustRightInd w:val="0"/>
-        <w:jc w:val="left"/>
-        <w:rPr>
-          <w:rFonts w:ascii="Times New Roman" w:hAnsi="Times New Roman" w:cs="Times New Roman"/>
-          <w:b/>
-          <w:color w:val="000000"/>
-          <w:kern w:val="0"/>
-          <w:sz w:val="24"/>
-          <w:szCs w:val="24"/>
-        </w:rPr>
-      </w:pPr>
-    </w:p>
-    <w:p>
-      <w:pPr>
-        <w:autoSpaceDE w:val="0"/>
-        <w:autoSpaceDN w:val="0"/>
-        <w:adjustRightInd w:val="0"/>
-        <w:jc w:val="left"/>
-        <w:rPr>
-          <w:rFonts w:ascii="Times New Roman" w:hAnsi="Times New Roman" w:cs="Times New Roman"/>
-          <w:b/>
-          <w:color w:val="000000"/>
-          <w:kern w:val="0"/>
-          <w:sz w:val="24"/>
-          <w:szCs w:val="24"/>
-        </w:rPr>
-      </w:pPr>
-    </w:p>
-    <w:p>
-      <w:pPr>
-        <w:autoSpaceDE w:val="0"/>
-        <w:autoSpaceDN w:val="0"/>
-        <w:adjustRightInd w:val="0"/>
-        <w:jc w:val="left"/>
-        <w:rPr>
-          <w:rFonts w:ascii="Times New Roman" w:hAnsi="Times New Roman" w:cs="Times New Roman"/>
-          <w:b/>
-          <w:color w:val="000000"/>
-          <w:kern w:val="0"/>
-          <w:sz w:val="24"/>
-          <w:szCs w:val="24"/>
-        </w:rPr>
-      </w:pPr>
-    </w:p>
-    <w:p>
-      <w:pPr>
-        <w:autoSpaceDE w:val="0"/>
-        <w:autoSpaceDN w:val="0"/>
-        <w:adjustRightInd w:val="0"/>
-        <w:jc w:val="left"/>
-        <w:rPr>
-          <w:rFonts w:ascii="Times New Roman" w:hAnsi="Times New Roman" w:cs="Times New Roman"/>
-          <w:b/>
-          <w:color w:val="000000"/>
-          <w:kern w:val="0"/>
-          <w:sz w:val="24"/>
-          <w:szCs w:val="24"/>
-        </w:rPr>
-      </w:pPr>
-    </w:p>
-    <w:p>
-      <w:pPr>
-        <w:autoSpaceDE w:val="0"/>
-        <w:autoSpaceDN w:val="0"/>
-        <w:adjustRightInd w:val="0"/>
-        <w:jc w:val="left"/>
-        <w:rPr>
-          <w:rFonts w:ascii="Times New Roman" w:hAnsi="Times New Roman" w:cs="Times New Roman"/>
-          <w:b/>
-          <w:color w:val="000000"/>
-          <w:kern w:val="0"/>
-          <w:sz w:val="24"/>
-          <w:szCs w:val="24"/>
-        </w:rPr>
-      </w:pPr>
-    </w:p>
-    <w:p>
-      <w:pPr>
-        <w:autoSpaceDE w:val="0"/>
-        <w:autoSpaceDN w:val="0"/>
-        <w:adjustRightInd w:val="0"/>
-        <w:jc w:val="left"/>
-        <w:rPr>
-          <w:rFonts w:ascii="Times New Roman" w:hAnsi="Times New Roman" w:cs="Times New Roman"/>
-          <w:b/>
-          <w:color w:val="000000"/>
-          <w:kern w:val="0"/>
-          <w:sz w:val="24"/>
-          <w:szCs w:val="24"/>
-        </w:rPr>
-      </w:pPr>
-    </w:p>
-    <w:p>
-      <w:pPr>
-        <w:autoSpaceDE w:val="0"/>
-        <w:autoSpaceDN w:val="0"/>
-        <w:adjustRightInd w:val="0"/>
-        <w:jc w:val="left"/>
-        <w:rPr>
-          <w:rFonts w:ascii="Times New Roman" w:hAnsi="Times New Roman" w:cs="Times New Roman"/>
-          <w:b/>
-          <w:color w:val="000000"/>
-          <w:kern w:val="0"/>
-          <w:sz w:val="24"/>
-          <w:szCs w:val="24"/>
-        </w:rPr>
-      </w:pPr>
-    </w:p>
-    <w:p>
-      <w:pPr>
-        <w:autoSpaceDE w:val="0"/>
-        <w:autoSpaceDN w:val="0"/>
-        <w:adjustRightInd w:val="0"/>
-        <w:jc w:val="left"/>
-        <w:rPr>
-          <w:rFonts w:ascii="Times New Roman" w:hAnsi="Times New Roman" w:cs="Times New Roman"/>
-          <w:b/>
-          <w:color w:val="000000"/>
-          <w:kern w:val="0"/>
-          <w:sz w:val="24"/>
-          <w:szCs w:val="24"/>
-        </w:rPr>
-      </w:pPr>
-    </w:p>
-    <w:p>
-      <w:pPr>
-        <w:autoSpaceDE w:val="0"/>
-        <w:autoSpaceDN w:val="0"/>
-        <w:adjustRightInd w:val="0"/>
-        <w:jc w:val="left"/>
-        <w:rPr>
-          <w:rFonts w:ascii="Times New Roman" w:hAnsi="Times New Roman" w:cs="Times New Roman"/>
-          <w:color w:val="000000"/>
-          <w:kern w:val="0"/>
-          <w:sz w:val="24"/>
-          <w:szCs w:val="24"/>
-        </w:rPr>
-      </w:pPr>
-      <w:r>
-        <w:rPr>
-          <w:rFonts w:ascii="Times New Roman" w:hAnsi="Times New Roman" w:cs="Times New Roman"/>
-          <w:b/>
-          <w:color w:val="000000"/>
-          <w:kern w:val="0"/>
-          <w:sz w:val="24"/>
-          <w:szCs w:val="24"/>
-        </w:rPr>
-        <w:lastRenderedPageBreak/>
-        <w:t xml:space="preserve">Ricky </w:t>
-      </w:r>
-      <w:proofErr w:type="spellStart"/>
-      <w:r>
-        <w:rPr>
-          <w:rFonts w:ascii="Times New Roman" w:hAnsi="Times New Roman" w:cs="Times New Roman"/>
           <w:b/>
           <w:color w:val="000000"/>
           <w:kern w:val="0"/>
@@ -1035,16 +57,7 @@
           <w:szCs w:val="21"/>
           <w:shd w:val="clear" w:color="auto" w:fill="FFFFFF"/>
         </w:rPr>
-        <w:t xml:space="preserve">is an English comedian, actor, writer, producer, and director. He is best known for co-creating, writing, and acting in the British television </w:t>
-      </w:r>
-      <w:r>
-        <w:rPr>
-          <w:rFonts w:ascii="Times New Roman" w:hAnsi="Times New Roman" w:cs="Times New Roman"/>
-          <w:color w:val="333333"/>
-          <w:szCs w:val="21"/>
-          <w:shd w:val="clear" w:color="auto" w:fill="FFFFFF"/>
-        </w:rPr>
-        <w:t>series.</w:t>
+        <w:t>is an English comedian, actor, writer, producer, and director. He is best known for co-creating, writing, and acting in the British television series.</w:t>
       </w:r>
     </w:p>
     <w:tbl>
@@ -1380,7 +393,7 @@
               </w:numPr>
               <w:ind w:firstLineChars="0"/>
               <w:rPr>
-                <w:rFonts w:ascii="Times New Roman" w:hAnsi="Times New Roman" w:cs="Times New Roman" w:hint="eastAsia"/>
+                <w:rFonts w:ascii="Times New Roman" w:hAnsi="Times New Roman" w:cs="Times New Roman"/>
               </w:rPr>
             </w:pPr>
             <w:r>
@@ -1498,7 +511,7 @@
               </w:numPr>
               <w:ind w:firstLineChars="0"/>
               <w:rPr>
-                <w:rFonts w:ascii="Times New Roman" w:hAnsi="Times New Roman" w:cs="Times New Roman" w:hint="eastAsia"/>
+                <w:rFonts w:ascii="Times New Roman" w:hAnsi="Times New Roman" w:cs="Times New Roman"/>
               </w:rPr>
             </w:pPr>
             <w:r>
@@ -1711,7 +724,7 @@
               </w:numPr>
               <w:ind w:firstLineChars="0"/>
               <w:rPr>
-                <w:rFonts w:ascii="Times New Roman" w:hAnsi="Times New Roman" w:cs="Times New Roman" w:hint="eastAsia"/>
+                <w:rFonts w:ascii="Times New Roman" w:hAnsi="Times New Roman" w:cs="Times New Roman"/>
               </w:rPr>
             </w:pPr>
             <w:proofErr w:type="spellStart"/>
@@ -1737,8 +750,6 @@
                 <w:rFonts w:ascii="Times New Roman" w:hAnsi="Times New Roman" w:cs="Times New Roman"/>
               </w:rPr>
             </w:pPr>
-            <w:bookmarkStart w:id="0" w:name="_GoBack"/>
-            <w:bookmarkEnd w:id="0"/>
           </w:p>
         </w:tc>
       </w:tr>
@@ -2803,6 +1814,8 @@
               </w:rPr>
               <w:t xml:space="preserve"> Dancing</w:t>
             </w:r>
+            <w:bookmarkStart w:id="0" w:name="_GoBack"/>
+            <w:bookmarkEnd w:id="0"/>
           </w:p>
           <w:p>
             <w:pPr>
@@ -3503,7 +2516,7 @@
               <w:ind w:firstLineChars="0"/>
               <w:jc w:val="left"/>
               <w:rPr>
-                <w:rFonts w:ascii="Times New Roman" w:hAnsi="Times New Roman" w:cs="Times New Roman" w:hint="eastAsia"/>
+                <w:rFonts w:ascii="Times New Roman" w:hAnsi="Times New Roman" w:cs="Times New Roman"/>
               </w:rPr>
             </w:pPr>
             <w:r>
@@ -3961,11 +2974,488 @@
             <w:pPr>
               <w:spacing w:line="312" w:lineRule="auto"/>
               <w:rPr>
+                <w:rFonts w:ascii="Times New Roman" w:eastAsia="OpenSans-Regular" w:hAnsi="Times New Roman" w:cs="Times New Roman"/>
+                <w:color w:val="333333"/>
+                <w:kern w:val="0"/>
+                <w:szCs w:val="21"/>
+              </w:rPr>
+            </w:pPr>
+            <w:r>
+              <w:rPr>
+                <w:rFonts w:ascii="Times New Roman" w:hAnsi="Times New Roman" w:cs="Times New Roman" w:hint="eastAsia"/>
+              </w:rPr>
+              <w:t>[</w:t>
+            </w:r>
+            <w:r>
+              <w:rPr>
+                <w:rFonts w:ascii="Times New Roman" w:eastAsia="OpenSans-Regular" w:hAnsi="Times New Roman" w:cs="Times New Roman"/>
+                <w:color w:val="333333"/>
+                <w:kern w:val="0"/>
+                <w:szCs w:val="21"/>
+              </w:rPr>
+              <w:t>Genre</w:t>
+            </w:r>
+            <w:r>
+              <w:rPr>
                 <w:rFonts w:ascii="Times New Roman" w:eastAsia="OpenSans-Regular" w:hAnsi="Times New Roman" w:cs="Times New Roman" w:hint="eastAsia"/>
                 <w:color w:val="333333"/>
                 <w:kern w:val="0"/>
                 <w:szCs w:val="21"/>
               </w:rPr>
+              <w:t>]</w:t>
+            </w:r>
+          </w:p>
+          <w:p>
+            <w:pPr>
+              <w:spacing w:line="312" w:lineRule="auto"/>
+              <w:rPr>
+                <w:rFonts w:ascii="Times New Roman" w:eastAsia="OpenSans-Regular" w:hAnsi="Times New Roman" w:cs="Times New Roman"/>
+                <w:color w:val="333333"/>
+                <w:kern w:val="0"/>
+                <w:szCs w:val="21"/>
+              </w:rPr>
+            </w:pPr>
+            <w:r>
+              <w:rPr>
+                <w:rFonts w:ascii="Times New Roman" w:eastAsia="OpenSans-Regular" w:hAnsi="Times New Roman" w:cs="Times New Roman" w:hint="eastAsia"/>
+                <w:color w:val="333333"/>
+                <w:kern w:val="0"/>
+                <w:szCs w:val="21"/>
+              </w:rPr>
+              <w:t>[</w:t>
+            </w:r>
+            <w:r>
+              <w:rPr>
+                <w:rFonts w:ascii="Times New Roman" w:eastAsia="OpenSans-Regular" w:hAnsi="Times New Roman" w:cs="Times New Roman"/>
+                <w:color w:val="333333"/>
+                <w:kern w:val="0"/>
+                <w:szCs w:val="21"/>
+              </w:rPr>
+              <w:t>Film</w:t>
+            </w:r>
+            <w:r>
+              <w:rPr>
+                <w:rFonts w:ascii="Times New Roman" w:eastAsia="OpenSans-Regular" w:hAnsi="Times New Roman" w:cs="Times New Roman" w:hint="eastAsia"/>
+                <w:color w:val="333333"/>
+                <w:kern w:val="0"/>
+                <w:szCs w:val="21"/>
+              </w:rPr>
+              <w:t>]</w:t>
+            </w:r>
+          </w:p>
+          <w:p>
+            <w:pPr>
+              <w:spacing w:line="312" w:lineRule="auto"/>
+              <w:rPr>
+                <w:rFonts w:ascii="Times New Roman" w:eastAsia="OpenSans-Regular" w:hAnsi="Times New Roman" w:cs="Times New Roman"/>
+                <w:color w:val="333333"/>
+                <w:kern w:val="0"/>
+                <w:szCs w:val="21"/>
+              </w:rPr>
+            </w:pPr>
+            <w:r>
+              <w:rPr>
+                <w:rFonts w:ascii="Times New Roman" w:eastAsia="OpenSans-Regular" w:hAnsi="Times New Roman" w:cs="Times New Roman" w:hint="eastAsia"/>
+                <w:color w:val="333333"/>
+                <w:kern w:val="0"/>
+                <w:szCs w:val="21"/>
+              </w:rPr>
+              <w:t>[Song]</w:t>
+            </w:r>
+          </w:p>
+          <w:p>
+            <w:pPr>
+              <w:spacing w:line="312" w:lineRule="auto"/>
+              <w:rPr>
+                <w:rFonts w:ascii="Times New Roman" w:eastAsia="OpenSans-Regular" w:hAnsi="Times New Roman" w:cs="Times New Roman"/>
+                <w:color w:val="333333"/>
+                <w:kern w:val="0"/>
+                <w:szCs w:val="21"/>
+              </w:rPr>
+            </w:pPr>
+            <w:r>
+              <w:rPr>
+                <w:rFonts w:ascii="Times New Roman" w:eastAsia="OpenSans-Regular" w:hAnsi="Times New Roman" w:cs="Times New Roman" w:hint="eastAsia"/>
+                <w:color w:val="333333"/>
+                <w:kern w:val="0"/>
+                <w:szCs w:val="21"/>
+              </w:rPr>
+              <w:t>[Band]</w:t>
+            </w:r>
+          </w:p>
+          <w:p>
+            <w:pPr>
+              <w:spacing w:line="312" w:lineRule="auto"/>
+              <w:rPr>
+                <w:rFonts w:ascii="Times New Roman" w:eastAsia="OpenSans-Regular" w:hAnsi="Times New Roman" w:cs="Times New Roman"/>
+                <w:color w:val="333333"/>
+                <w:kern w:val="0"/>
+                <w:szCs w:val="21"/>
+              </w:rPr>
+            </w:pPr>
+            <w:r>
+              <w:rPr>
+                <w:rFonts w:ascii="Times New Roman" w:eastAsia="OpenSans-Regular" w:hAnsi="Times New Roman" w:cs="Times New Roman" w:hint="eastAsia"/>
+                <w:color w:val="333333"/>
+                <w:kern w:val="0"/>
+                <w:szCs w:val="21"/>
+              </w:rPr>
+              <w:t>[Book]</w:t>
+            </w:r>
+          </w:p>
+          <w:p>
+            <w:pPr>
+              <w:spacing w:line="312" w:lineRule="auto"/>
+              <w:rPr>
+                <w:rFonts w:ascii="Times New Roman" w:eastAsia="OpenSans-Regular" w:hAnsi="Times New Roman" w:cs="Times New Roman"/>
+                <w:color w:val="333333"/>
+                <w:kern w:val="0"/>
+                <w:szCs w:val="21"/>
+              </w:rPr>
+            </w:pPr>
+            <w:r>
+              <w:rPr>
+                <w:rFonts w:ascii="Times New Roman" w:eastAsia="OpenSans-Regular" w:hAnsi="Times New Roman" w:cs="Times New Roman" w:hint="eastAsia"/>
+                <w:color w:val="333333"/>
+                <w:kern w:val="0"/>
+                <w:szCs w:val="21"/>
+              </w:rPr>
+              <w:t>[Book]</w:t>
+            </w:r>
+          </w:p>
+          <w:p>
+            <w:pPr>
+              <w:spacing w:line="312" w:lineRule="auto"/>
+              <w:rPr>
+                <w:rFonts w:ascii="Times New Roman" w:eastAsia="OpenSans-Regular" w:hAnsi="Times New Roman" w:cs="Times New Roman"/>
+                <w:color w:val="333333"/>
+                <w:kern w:val="0"/>
+                <w:szCs w:val="21"/>
+              </w:rPr>
+            </w:pPr>
+            <w:r>
+              <w:rPr>
+                <w:rFonts w:ascii="Times New Roman" w:eastAsia="OpenSans-Regular" w:hAnsi="Times New Roman" w:cs="Times New Roman" w:hint="eastAsia"/>
+                <w:color w:val="333333"/>
+                <w:kern w:val="0"/>
+                <w:szCs w:val="21"/>
+              </w:rPr>
+              <w:t>[Book]</w:t>
+            </w:r>
+          </w:p>
+          <w:p>
+            <w:pPr>
+              <w:spacing w:line="312" w:lineRule="auto"/>
+              <w:rPr>
+                <w:rFonts w:ascii="Times New Roman" w:eastAsia="OpenSans-Regular" w:hAnsi="Times New Roman" w:cs="Times New Roman"/>
+                <w:color w:val="333333"/>
+                <w:kern w:val="0"/>
+                <w:szCs w:val="21"/>
+              </w:rPr>
+            </w:pPr>
+            <w:r>
+              <w:rPr>
+                <w:rFonts w:ascii="Times New Roman" w:eastAsia="OpenSans-Regular" w:hAnsi="Times New Roman" w:cs="Times New Roman" w:hint="eastAsia"/>
+                <w:color w:val="333333"/>
+                <w:kern w:val="0"/>
+                <w:szCs w:val="21"/>
+              </w:rPr>
+              <w:t>[</w:t>
+            </w:r>
+            <w:r>
+              <w:rPr>
+                <w:rFonts w:ascii="Times New Roman" w:eastAsia="OpenSans-Regular" w:hAnsi="Times New Roman" w:cs="Times New Roman"/>
+                <w:color w:val="333333"/>
+                <w:kern w:val="0"/>
+                <w:szCs w:val="21"/>
+              </w:rPr>
+              <w:t>Film</w:t>
+            </w:r>
+            <w:r>
+              <w:rPr>
+                <w:rFonts w:ascii="Times New Roman" w:eastAsia="OpenSans-Regular" w:hAnsi="Times New Roman" w:cs="Times New Roman" w:hint="eastAsia"/>
+                <w:color w:val="333333"/>
+                <w:kern w:val="0"/>
+                <w:szCs w:val="21"/>
+              </w:rPr>
+              <w:t>]</w:t>
+            </w:r>
+          </w:p>
+          <w:p>
+            <w:pPr>
+              <w:spacing w:line="312" w:lineRule="auto"/>
+              <w:rPr>
+                <w:rFonts w:ascii="Times New Roman" w:eastAsia="OpenSans-Regular" w:hAnsi="Times New Roman" w:cs="Times New Roman"/>
+                <w:color w:val="333333"/>
+                <w:kern w:val="0"/>
+                <w:szCs w:val="21"/>
+              </w:rPr>
+            </w:pPr>
+            <w:r>
+              <w:rPr>
+                <w:rFonts w:ascii="Times New Roman" w:eastAsia="OpenSans-Regular" w:hAnsi="Times New Roman" w:cs="Times New Roman" w:hint="eastAsia"/>
+                <w:color w:val="333333"/>
+                <w:kern w:val="0"/>
+                <w:szCs w:val="21"/>
+              </w:rPr>
+              <w:t>[</w:t>
+            </w:r>
+            <w:r>
+              <w:rPr>
+                <w:rFonts w:ascii="Times New Roman" w:eastAsia="OpenSans-Regular" w:hAnsi="Times New Roman" w:cs="Times New Roman"/>
+                <w:color w:val="333333"/>
+                <w:kern w:val="0"/>
+                <w:szCs w:val="21"/>
+              </w:rPr>
+              <w:t>Film</w:t>
+            </w:r>
+            <w:r>
+              <w:rPr>
+                <w:rFonts w:ascii="Times New Roman" w:eastAsia="OpenSans-Regular" w:hAnsi="Times New Roman" w:cs="Times New Roman" w:hint="eastAsia"/>
+                <w:color w:val="333333"/>
+                <w:kern w:val="0"/>
+                <w:szCs w:val="21"/>
+              </w:rPr>
+              <w:t>]</w:t>
+            </w:r>
+          </w:p>
+          <w:p>
+            <w:pPr>
+              <w:spacing w:line="312" w:lineRule="auto"/>
+              <w:rPr>
+                <w:rFonts w:ascii="Times New Roman" w:eastAsia="OpenSans-Regular" w:hAnsi="Times New Roman" w:cs="Times New Roman"/>
+                <w:color w:val="333333"/>
+                <w:kern w:val="0"/>
+                <w:szCs w:val="21"/>
+              </w:rPr>
+            </w:pPr>
+            <w:r>
+              <w:rPr>
+                <w:rFonts w:ascii="Times New Roman" w:eastAsia="OpenSans-Regular" w:hAnsi="Times New Roman" w:cs="Times New Roman" w:hint="eastAsia"/>
+                <w:color w:val="333333"/>
+                <w:kern w:val="0"/>
+                <w:szCs w:val="21"/>
+              </w:rPr>
+              <w:t>[Actor]</w:t>
+            </w:r>
+          </w:p>
+          <w:p>
+            <w:pPr>
+              <w:spacing w:line="312" w:lineRule="auto"/>
+              <w:rPr>
+                <w:rFonts w:ascii="Times New Roman" w:eastAsia="OpenSans-Regular" w:hAnsi="Times New Roman" w:cs="Times New Roman"/>
+                <w:color w:val="333333"/>
+                <w:kern w:val="0"/>
+                <w:szCs w:val="21"/>
+              </w:rPr>
+            </w:pPr>
+            <w:r>
+              <w:rPr>
+                <w:rFonts w:ascii="Times New Roman" w:eastAsia="OpenSans-Regular" w:hAnsi="Times New Roman" w:cs="Times New Roman" w:hint="eastAsia"/>
+                <w:color w:val="333333"/>
+                <w:kern w:val="0"/>
+                <w:szCs w:val="21"/>
+              </w:rPr>
+              <w:t>[</w:t>
+            </w:r>
+            <w:r>
+              <w:rPr>
+                <w:rFonts w:ascii="Times New Roman" w:eastAsia="OpenSans-Regular" w:hAnsi="Times New Roman" w:cs="Times New Roman"/>
+                <w:color w:val="333333"/>
+                <w:kern w:val="0"/>
+                <w:szCs w:val="21"/>
+              </w:rPr>
+              <w:t>Film</w:t>
+            </w:r>
+            <w:r>
+              <w:rPr>
+                <w:rFonts w:ascii="Times New Roman" w:eastAsia="OpenSans-Regular" w:hAnsi="Times New Roman" w:cs="Times New Roman" w:hint="eastAsia"/>
+                <w:color w:val="333333"/>
+                <w:kern w:val="0"/>
+                <w:szCs w:val="21"/>
+              </w:rPr>
+              <w:t>]</w:t>
+            </w:r>
+          </w:p>
+          <w:p>
+            <w:pPr>
+              <w:spacing w:line="312" w:lineRule="auto"/>
+              <w:rPr>
+                <w:rFonts w:ascii="Times New Roman" w:eastAsia="OpenSans-Regular" w:hAnsi="Times New Roman" w:cs="Times New Roman"/>
+                <w:color w:val="333333"/>
+                <w:kern w:val="0"/>
+                <w:szCs w:val="21"/>
+              </w:rPr>
+            </w:pPr>
+            <w:r>
+              <w:rPr>
+                <w:rFonts w:ascii="Times New Roman" w:eastAsia="OpenSans-Regular" w:hAnsi="Times New Roman" w:cs="Times New Roman" w:hint="eastAsia"/>
+                <w:color w:val="333333"/>
+                <w:kern w:val="0"/>
+                <w:szCs w:val="21"/>
+              </w:rPr>
+              <w:t>[</w:t>
+            </w:r>
+            <w:r>
+              <w:rPr>
+                <w:rFonts w:ascii="Times New Roman" w:eastAsia="OpenSans-Regular" w:hAnsi="Times New Roman" w:cs="Times New Roman"/>
+                <w:color w:val="333333"/>
+                <w:kern w:val="0"/>
+                <w:szCs w:val="21"/>
+              </w:rPr>
+              <w:t>Film</w:t>
+            </w:r>
+            <w:r>
+              <w:rPr>
+                <w:rFonts w:ascii="Times New Roman" w:eastAsia="OpenSans-Regular" w:hAnsi="Times New Roman" w:cs="Times New Roman" w:hint="eastAsia"/>
+                <w:color w:val="333333"/>
+                <w:kern w:val="0"/>
+                <w:szCs w:val="21"/>
+              </w:rPr>
+              <w:t>]</w:t>
+            </w:r>
+          </w:p>
+          <w:p>
+            <w:pPr>
+              <w:spacing w:line="312" w:lineRule="auto"/>
+              <w:rPr>
+                <w:rFonts w:ascii="Times New Roman" w:eastAsia="OpenSans-Regular" w:hAnsi="Times New Roman" w:cs="Times New Roman"/>
+                <w:color w:val="333333"/>
+                <w:kern w:val="0"/>
+                <w:szCs w:val="21"/>
+              </w:rPr>
+            </w:pPr>
+            <w:r>
+              <w:rPr>
+                <w:rFonts w:ascii="Times New Roman" w:eastAsia="OpenSans-Regular" w:hAnsi="Times New Roman" w:cs="Times New Roman" w:hint="eastAsia"/>
+                <w:color w:val="333333"/>
+                <w:kern w:val="0"/>
+                <w:szCs w:val="21"/>
+              </w:rPr>
+              <w:t>[</w:t>
+            </w:r>
+            <w:r>
+              <w:rPr>
+                <w:rFonts w:ascii="Times New Roman" w:eastAsia="OpenSans-Regular" w:hAnsi="Times New Roman" w:cs="Times New Roman"/>
+                <w:color w:val="333333"/>
+                <w:kern w:val="0"/>
+                <w:szCs w:val="21"/>
+              </w:rPr>
+              <w:t>Film</w:t>
+            </w:r>
+            <w:r>
+              <w:rPr>
+                <w:rFonts w:ascii="Times New Roman" w:eastAsia="OpenSans-Regular" w:hAnsi="Times New Roman" w:cs="Times New Roman" w:hint="eastAsia"/>
+                <w:color w:val="333333"/>
+                <w:kern w:val="0"/>
+                <w:szCs w:val="21"/>
+              </w:rPr>
+              <w:t>]</w:t>
+            </w:r>
+          </w:p>
+          <w:p>
+            <w:pPr>
+              <w:spacing w:line="312" w:lineRule="auto"/>
+              <w:rPr>
+                <w:rFonts w:ascii="Times New Roman" w:eastAsia="OpenSans-Regular" w:hAnsi="Times New Roman" w:cs="Times New Roman"/>
+                <w:color w:val="333333"/>
+                <w:kern w:val="0"/>
+                <w:szCs w:val="21"/>
+              </w:rPr>
+            </w:pPr>
+            <w:r>
+              <w:rPr>
+                <w:rFonts w:ascii="Times New Roman" w:eastAsia="OpenSans-Regular" w:hAnsi="Times New Roman" w:cs="Times New Roman" w:hint="eastAsia"/>
+                <w:color w:val="333333"/>
+                <w:kern w:val="0"/>
+                <w:szCs w:val="21"/>
+              </w:rPr>
+              <w:t>[</w:t>
+            </w:r>
+            <w:r>
+              <w:rPr>
+                <w:rFonts w:ascii="Times New Roman" w:eastAsia="OpenSans-Regular" w:hAnsi="Times New Roman" w:cs="Times New Roman"/>
+                <w:color w:val="333333"/>
+                <w:kern w:val="0"/>
+                <w:szCs w:val="21"/>
+              </w:rPr>
+              <w:t>Film</w:t>
+            </w:r>
+            <w:r>
+              <w:rPr>
+                <w:rFonts w:ascii="Times New Roman" w:eastAsia="OpenSans-Regular" w:hAnsi="Times New Roman" w:cs="Times New Roman" w:hint="eastAsia"/>
+                <w:color w:val="333333"/>
+                <w:kern w:val="0"/>
+                <w:szCs w:val="21"/>
+              </w:rPr>
+              <w:t>]</w:t>
+            </w:r>
+          </w:p>
+          <w:p>
+            <w:pPr>
+              <w:spacing w:line="312" w:lineRule="auto"/>
+              <w:rPr>
+                <w:rFonts w:ascii="Times New Roman" w:eastAsia="OpenSans-Regular" w:hAnsi="Times New Roman" w:cs="Times New Roman"/>
+                <w:color w:val="333333"/>
+                <w:kern w:val="0"/>
+                <w:szCs w:val="21"/>
+              </w:rPr>
+            </w:pPr>
+            <w:r>
+              <w:rPr>
+                <w:rFonts w:ascii="Times New Roman" w:eastAsia="OpenSans-Regular" w:hAnsi="Times New Roman" w:cs="Times New Roman" w:hint="eastAsia"/>
+                <w:color w:val="333333"/>
+                <w:kern w:val="0"/>
+                <w:szCs w:val="21"/>
+              </w:rPr>
+              <w:t>[</w:t>
+            </w:r>
+            <w:r>
+              <w:rPr>
+                <w:rFonts w:ascii="Times New Roman" w:eastAsia="OpenSans-Regular" w:hAnsi="Times New Roman" w:cs="Times New Roman"/>
+                <w:color w:val="333333"/>
+                <w:kern w:val="0"/>
+                <w:szCs w:val="21"/>
+              </w:rPr>
+              <w:t>Television</w:t>
+            </w:r>
+            <w:r>
+              <w:rPr>
+                <w:rFonts w:ascii="Times New Roman" w:eastAsia="OpenSans-Regular" w:hAnsi="Times New Roman" w:cs="Times New Roman" w:hint="eastAsia"/>
+                <w:color w:val="333333"/>
+                <w:kern w:val="0"/>
+                <w:szCs w:val="21"/>
+              </w:rPr>
+              <w:t xml:space="preserve"> </w:t>
+            </w:r>
+            <w:r>
+              <w:rPr>
+                <w:rFonts w:ascii="Times New Roman" w:eastAsia="OpenSans-Regular" w:hAnsi="Times New Roman" w:cs="Times New Roman"/>
+                <w:color w:val="333333"/>
+                <w:kern w:val="0"/>
+                <w:szCs w:val="21"/>
+              </w:rPr>
+              <w:t>Show</w:t>
+            </w:r>
+            <w:r>
+              <w:rPr>
+                <w:rFonts w:ascii="Times New Roman" w:eastAsia="OpenSans-Regular" w:hAnsi="Times New Roman" w:cs="Times New Roman" w:hint="eastAsia"/>
+                <w:color w:val="333333"/>
+                <w:kern w:val="0"/>
+                <w:szCs w:val="21"/>
+              </w:rPr>
+              <w:t>]</w:t>
+            </w:r>
+          </w:p>
+          <w:p>
+            <w:pPr>
+              <w:spacing w:line="312" w:lineRule="auto"/>
+              <w:rPr>
+                <w:rFonts w:ascii="Times New Roman" w:eastAsia="OpenSans-Regular" w:hAnsi="Times New Roman" w:cs="Times New Roman"/>
+                <w:color w:val="333333"/>
+                <w:kern w:val="0"/>
+                <w:szCs w:val="21"/>
+              </w:rPr>
             </w:pPr>
             <w:r>
               <w:rPr>
@@ -3996,12 +3486,30 @@
             <w:pPr>
               <w:spacing w:line="312" w:lineRule="auto"/>
               <w:rPr>
+                <w:rFonts w:ascii="Times New Roman" w:eastAsia="OpenSans-Regular" w:hAnsi="Times New Roman" w:cs="Times New Roman"/>
+                <w:color w:val="333333"/>
+                <w:kern w:val="0"/>
+                <w:szCs w:val="21"/>
+              </w:rPr>
+            </w:pPr>
+            <w:r>
+              <w:rPr>
                 <w:rFonts w:ascii="Times New Roman" w:eastAsia="OpenSans-Regular" w:hAnsi="Times New Roman" w:cs="Times New Roman" w:hint="eastAsia"/>
                 <w:color w:val="333333"/>
                 <w:kern w:val="0"/>
                 <w:szCs w:val="21"/>
               </w:rPr>
-            </w:pPr>
+              <w:t>[</w:t>
+            </w:r>
+            <w:r>
+              <w:rPr>
+                <w:rFonts w:ascii="Times New Roman" w:eastAsia="OpenSans-Regular" w:hAnsi="Times New Roman" w:cs="Times New Roman"/>
+                <w:color w:val="333333"/>
+                <w:kern w:val="0"/>
+                <w:szCs w:val="21"/>
+              </w:rPr>
+              <w:t>Administrative</w:t>
+            </w:r>
             <w:r>
               <w:rPr>
                 <w:rFonts w:ascii="Times New Roman" w:eastAsia="OpenSans-Regular" w:hAnsi="Times New Roman" w:cs="Times New Roman" w:hint="eastAsia"/>
@@ -4009,6 +3517,44 @@
                 <w:kern w:val="0"/>
                 <w:szCs w:val="21"/>
               </w:rPr>
+              <w:t xml:space="preserve"> </w:t>
+            </w:r>
+            <w:r>
+              <w:rPr>
+                <w:rFonts w:ascii="Times New Roman" w:eastAsia="OpenSans-Regular" w:hAnsi="Times New Roman" w:cs="Times New Roman"/>
+                <w:color w:val="333333"/>
+                <w:kern w:val="0"/>
+                <w:szCs w:val="21"/>
+              </w:rPr>
+              <w:t>District</w:t>
+            </w:r>
+            <w:r>
+              <w:rPr>
+                <w:rFonts w:ascii="Times New Roman" w:eastAsia="OpenSans-Regular" w:hAnsi="Times New Roman" w:cs="Times New Roman" w:hint="eastAsia"/>
+                <w:color w:val="333333"/>
+                <w:kern w:val="0"/>
+                <w:szCs w:val="21"/>
+              </w:rPr>
+              <w:t>]</w:t>
+            </w:r>
+          </w:p>
+          <w:p>
+            <w:pPr>
+              <w:spacing w:line="312" w:lineRule="auto"/>
+              <w:rPr>
+                <w:rFonts w:ascii="Times New Roman" w:eastAsia="OpenSans-Regular" w:hAnsi="Times New Roman" w:cs="Times New Roman"/>
+                <w:color w:val="333333"/>
+                <w:kern w:val="0"/>
+                <w:szCs w:val="21"/>
+              </w:rPr>
+            </w:pPr>
+            <w:r>
+              <w:rPr>
+                <w:rFonts w:ascii="Times New Roman" w:eastAsia="OpenSans-Regular" w:hAnsi="Times New Roman" w:cs="Times New Roman" w:hint="eastAsia"/>
+                <w:color w:val="333333"/>
+                <w:kern w:val="0"/>
+                <w:szCs w:val="21"/>
+              </w:rPr>
               <w:t>[</w:t>
             </w:r>
             <w:r>
@@ -4034,540 +3580,7 @@
             <w:pPr>
               <w:spacing w:line="312" w:lineRule="auto"/>
               <w:rPr>
-                <w:rFonts w:ascii="Times New Roman" w:eastAsia="OpenSans-Regular" w:hAnsi="Times New Roman" w:cs="Times New Roman" w:hint="eastAsia"/>
-                <w:color w:val="333333"/>
-                <w:kern w:val="0"/>
-                <w:szCs w:val="21"/>
-              </w:rPr>
-            </w:pPr>
-            <w:r>
-              <w:rPr>
-                <w:rFonts w:ascii="Times New Roman" w:eastAsia="OpenSans-Regular" w:hAnsi="Times New Roman" w:cs="Times New Roman" w:hint="eastAsia"/>
-                <w:color w:val="333333"/>
-                <w:kern w:val="0"/>
-                <w:szCs w:val="21"/>
-              </w:rPr>
-              <w:t>[Song]</w:t>
-            </w:r>
-          </w:p>
-          <w:p>
-            <w:pPr>
-              <w:spacing w:line="312" w:lineRule="auto"/>
-              <w:rPr>
-                <w:rFonts w:ascii="Times New Roman" w:eastAsia="OpenSans-Regular" w:hAnsi="Times New Roman" w:cs="Times New Roman" w:hint="eastAsia"/>
-                <w:color w:val="333333"/>
-                <w:kern w:val="0"/>
-                <w:szCs w:val="21"/>
-              </w:rPr>
-            </w:pPr>
-            <w:r>
-              <w:rPr>
-                <w:rFonts w:ascii="Times New Roman" w:eastAsia="OpenSans-Regular" w:hAnsi="Times New Roman" w:cs="Times New Roman" w:hint="eastAsia"/>
-                <w:color w:val="333333"/>
-                <w:kern w:val="0"/>
-                <w:szCs w:val="21"/>
-              </w:rPr>
-              <w:t>[Band]</w:t>
-            </w:r>
-          </w:p>
-          <w:p>
-            <w:pPr>
-              <w:spacing w:line="312" w:lineRule="auto"/>
-              <w:rPr>
-                <w:rFonts w:ascii="Times New Roman" w:eastAsia="OpenSans-Regular" w:hAnsi="Times New Roman" w:cs="Times New Roman" w:hint="eastAsia"/>
-                <w:color w:val="333333"/>
-                <w:kern w:val="0"/>
-                <w:szCs w:val="21"/>
-              </w:rPr>
-            </w:pPr>
-            <w:r>
-              <w:rPr>
-                <w:rFonts w:ascii="Times New Roman" w:eastAsia="OpenSans-Regular" w:hAnsi="Times New Roman" w:cs="Times New Roman" w:hint="eastAsia"/>
-                <w:color w:val="333333"/>
-                <w:kern w:val="0"/>
-                <w:szCs w:val="21"/>
-              </w:rPr>
-              <w:t>[Book]</w:t>
-            </w:r>
-          </w:p>
-          <w:p>
-            <w:pPr>
-              <w:spacing w:line="312" w:lineRule="auto"/>
-              <w:rPr>
-                <w:rFonts w:ascii="Times New Roman" w:eastAsia="OpenSans-Regular" w:hAnsi="Times New Roman" w:cs="Times New Roman" w:hint="eastAsia"/>
-                <w:color w:val="333333"/>
-                <w:kern w:val="0"/>
-                <w:szCs w:val="21"/>
-              </w:rPr>
-            </w:pPr>
-            <w:r>
-              <w:rPr>
-                <w:rFonts w:ascii="Times New Roman" w:eastAsia="OpenSans-Regular" w:hAnsi="Times New Roman" w:cs="Times New Roman" w:hint="eastAsia"/>
-                <w:color w:val="333333"/>
-                <w:kern w:val="0"/>
-                <w:szCs w:val="21"/>
-              </w:rPr>
-              <w:t>[Book]</w:t>
-            </w:r>
-          </w:p>
-          <w:p>
-            <w:pPr>
-              <w:spacing w:line="312" w:lineRule="auto"/>
-              <w:rPr>
-                <w:rFonts w:ascii="Times New Roman" w:eastAsia="OpenSans-Regular" w:hAnsi="Times New Roman" w:cs="Times New Roman" w:hint="eastAsia"/>
-                <w:color w:val="333333"/>
-                <w:kern w:val="0"/>
-                <w:szCs w:val="21"/>
-              </w:rPr>
-            </w:pPr>
-            <w:r>
-              <w:rPr>
-                <w:rFonts w:ascii="Times New Roman" w:eastAsia="OpenSans-Regular" w:hAnsi="Times New Roman" w:cs="Times New Roman" w:hint="eastAsia"/>
-                <w:color w:val="333333"/>
-                <w:kern w:val="0"/>
-                <w:szCs w:val="21"/>
-              </w:rPr>
-              <w:t>[Book]</w:t>
-            </w:r>
-          </w:p>
-          <w:p>
-            <w:pPr>
-              <w:spacing w:line="312" w:lineRule="auto"/>
-              <w:rPr>
-                <w:rFonts w:ascii="Times New Roman" w:eastAsia="OpenSans-Regular" w:hAnsi="Times New Roman" w:cs="Times New Roman" w:hint="eastAsia"/>
-                <w:color w:val="333333"/>
-                <w:kern w:val="0"/>
-                <w:szCs w:val="21"/>
-              </w:rPr>
-            </w:pPr>
-            <w:r>
-              <w:rPr>
-                <w:rFonts w:ascii="Times New Roman" w:eastAsia="OpenSans-Regular" w:hAnsi="Times New Roman" w:cs="Times New Roman" w:hint="eastAsia"/>
-                <w:color w:val="333333"/>
-                <w:kern w:val="0"/>
-                <w:szCs w:val="21"/>
-              </w:rPr>
-              <w:t>[</w:t>
-            </w:r>
-            <w:r>
-              <w:rPr>
                 <w:rFonts w:ascii="Times New Roman" w:eastAsia="OpenSans-Regular" w:hAnsi="Times New Roman" w:cs="Times New Roman"/>
-                <w:color w:val="333333"/>
-                <w:kern w:val="0"/>
-                <w:szCs w:val="21"/>
-              </w:rPr>
-              <w:t>Film</w:t>
-            </w:r>
-            <w:r>
-              <w:rPr>
-                <w:rFonts w:ascii="Times New Roman" w:eastAsia="OpenSans-Regular" w:hAnsi="Times New Roman" w:cs="Times New Roman" w:hint="eastAsia"/>
-                <w:color w:val="333333"/>
-                <w:kern w:val="0"/>
-                <w:szCs w:val="21"/>
-              </w:rPr>
-              <w:t>]</w:t>
-            </w:r>
-          </w:p>
-          <w:p>
-            <w:pPr>
-              <w:spacing w:line="312" w:lineRule="auto"/>
-              <w:rPr>
-                <w:rFonts w:ascii="Times New Roman" w:eastAsia="OpenSans-Regular" w:hAnsi="Times New Roman" w:cs="Times New Roman" w:hint="eastAsia"/>
-                <w:color w:val="333333"/>
-                <w:kern w:val="0"/>
-                <w:szCs w:val="21"/>
-              </w:rPr>
-            </w:pPr>
-            <w:r>
-              <w:rPr>
-                <w:rFonts w:ascii="Times New Roman" w:eastAsia="OpenSans-Regular" w:hAnsi="Times New Roman" w:cs="Times New Roman" w:hint="eastAsia"/>
-                <w:color w:val="333333"/>
-                <w:kern w:val="0"/>
-                <w:szCs w:val="21"/>
-              </w:rPr>
-              <w:t>[</w:t>
-            </w:r>
-            <w:r>
-              <w:rPr>
-                <w:rFonts w:ascii="Times New Roman" w:eastAsia="OpenSans-Regular" w:hAnsi="Times New Roman" w:cs="Times New Roman"/>
-                <w:color w:val="333333"/>
-                <w:kern w:val="0"/>
-                <w:szCs w:val="21"/>
-              </w:rPr>
-              <w:t>Film</w:t>
-            </w:r>
-            <w:r>
-              <w:rPr>
-                <w:rFonts w:ascii="Times New Roman" w:eastAsia="OpenSans-Regular" w:hAnsi="Times New Roman" w:cs="Times New Roman" w:hint="eastAsia"/>
-                <w:color w:val="333333"/>
-                <w:kern w:val="0"/>
-                <w:szCs w:val="21"/>
-              </w:rPr>
-              <w:t>]</w:t>
-            </w:r>
-          </w:p>
-          <w:p>
-            <w:pPr>
-              <w:spacing w:line="312" w:lineRule="auto"/>
-              <w:rPr>
-                <w:rFonts w:ascii="Times New Roman" w:eastAsia="OpenSans-Regular" w:hAnsi="Times New Roman" w:cs="Times New Roman" w:hint="eastAsia"/>
-                <w:color w:val="333333"/>
-                <w:kern w:val="0"/>
-                <w:szCs w:val="21"/>
-              </w:rPr>
-            </w:pPr>
-            <w:r>
-              <w:rPr>
-                <w:rFonts w:ascii="Times New Roman" w:eastAsia="OpenSans-Regular" w:hAnsi="Times New Roman" w:cs="Times New Roman" w:hint="eastAsia"/>
-                <w:color w:val="333333"/>
-                <w:kern w:val="0"/>
-                <w:szCs w:val="21"/>
-              </w:rPr>
-              <w:t>[Actor]</w:t>
-            </w:r>
-          </w:p>
-          <w:p>
-            <w:pPr>
-              <w:spacing w:line="312" w:lineRule="auto"/>
-              <w:rPr>
-                <w:rFonts w:ascii="Times New Roman" w:eastAsia="OpenSans-Regular" w:hAnsi="Times New Roman" w:cs="Times New Roman" w:hint="eastAsia"/>
-                <w:color w:val="333333"/>
-                <w:kern w:val="0"/>
-                <w:szCs w:val="21"/>
-              </w:rPr>
-            </w:pPr>
-            <w:r>
-              <w:rPr>
-                <w:rFonts w:ascii="Times New Roman" w:eastAsia="OpenSans-Regular" w:hAnsi="Times New Roman" w:cs="Times New Roman" w:hint="eastAsia"/>
-                <w:color w:val="333333"/>
-                <w:kern w:val="0"/>
-                <w:szCs w:val="21"/>
-              </w:rPr>
-              <w:t>[</w:t>
-            </w:r>
-            <w:r>
-              <w:rPr>
-                <w:rFonts w:ascii="Times New Roman" w:eastAsia="OpenSans-Regular" w:hAnsi="Times New Roman" w:cs="Times New Roman"/>
-                <w:color w:val="333333"/>
-                <w:kern w:val="0"/>
-                <w:szCs w:val="21"/>
-              </w:rPr>
-              <w:t>Film</w:t>
-            </w:r>
-            <w:r>
-              <w:rPr>
-                <w:rFonts w:ascii="Times New Roman" w:eastAsia="OpenSans-Regular" w:hAnsi="Times New Roman" w:cs="Times New Roman" w:hint="eastAsia"/>
-                <w:color w:val="333333"/>
-                <w:kern w:val="0"/>
-                <w:szCs w:val="21"/>
-              </w:rPr>
-              <w:t>]</w:t>
-            </w:r>
-          </w:p>
-          <w:p>
-            <w:pPr>
-              <w:spacing w:line="312" w:lineRule="auto"/>
-              <w:rPr>
-                <w:rFonts w:ascii="Times New Roman" w:eastAsia="OpenSans-Regular" w:hAnsi="Times New Roman" w:cs="Times New Roman" w:hint="eastAsia"/>
-                <w:color w:val="333333"/>
-                <w:kern w:val="0"/>
-                <w:szCs w:val="21"/>
-              </w:rPr>
-            </w:pPr>
-            <w:r>
-              <w:rPr>
-                <w:rFonts w:ascii="Times New Roman" w:eastAsia="OpenSans-Regular" w:hAnsi="Times New Roman" w:cs="Times New Roman" w:hint="eastAsia"/>
-                <w:color w:val="333333"/>
-                <w:kern w:val="0"/>
-                <w:szCs w:val="21"/>
-              </w:rPr>
-              <w:t>[</w:t>
-            </w:r>
-            <w:r>
-              <w:rPr>
-                <w:rFonts w:ascii="Times New Roman" w:eastAsia="OpenSans-Regular" w:hAnsi="Times New Roman" w:cs="Times New Roman"/>
-                <w:color w:val="333333"/>
-                <w:kern w:val="0"/>
-                <w:szCs w:val="21"/>
-              </w:rPr>
-              <w:t>Film</w:t>
-            </w:r>
-            <w:r>
-              <w:rPr>
-                <w:rFonts w:ascii="Times New Roman" w:eastAsia="OpenSans-Regular" w:hAnsi="Times New Roman" w:cs="Times New Roman" w:hint="eastAsia"/>
-                <w:color w:val="333333"/>
-                <w:kern w:val="0"/>
-                <w:szCs w:val="21"/>
-              </w:rPr>
-              <w:t>]</w:t>
-            </w:r>
-          </w:p>
-          <w:p>
-            <w:pPr>
-              <w:spacing w:line="312" w:lineRule="auto"/>
-              <w:rPr>
-                <w:rFonts w:ascii="Times New Roman" w:eastAsia="OpenSans-Regular" w:hAnsi="Times New Roman" w:cs="Times New Roman" w:hint="eastAsia"/>
-                <w:color w:val="333333"/>
-                <w:kern w:val="0"/>
-                <w:szCs w:val="21"/>
-              </w:rPr>
-            </w:pPr>
-            <w:r>
-              <w:rPr>
-                <w:rFonts w:ascii="Times New Roman" w:eastAsia="OpenSans-Regular" w:hAnsi="Times New Roman" w:cs="Times New Roman" w:hint="eastAsia"/>
-                <w:color w:val="333333"/>
-                <w:kern w:val="0"/>
-                <w:szCs w:val="21"/>
-              </w:rPr>
-              <w:t>[</w:t>
-            </w:r>
-            <w:r>
-              <w:rPr>
-                <w:rFonts w:ascii="Times New Roman" w:eastAsia="OpenSans-Regular" w:hAnsi="Times New Roman" w:cs="Times New Roman"/>
-                <w:color w:val="333333"/>
-                <w:kern w:val="0"/>
-                <w:szCs w:val="21"/>
-              </w:rPr>
-              <w:t>Film</w:t>
-            </w:r>
-            <w:r>
-              <w:rPr>
-                <w:rFonts w:ascii="Times New Roman" w:eastAsia="OpenSans-Regular" w:hAnsi="Times New Roman" w:cs="Times New Roman" w:hint="eastAsia"/>
-                <w:color w:val="333333"/>
-                <w:kern w:val="0"/>
-                <w:szCs w:val="21"/>
-              </w:rPr>
-              <w:t>]</w:t>
-            </w:r>
-          </w:p>
-          <w:p>
-            <w:pPr>
-              <w:spacing w:line="312" w:lineRule="auto"/>
-              <w:rPr>
-                <w:rFonts w:ascii="Times New Roman" w:eastAsia="OpenSans-Regular" w:hAnsi="Times New Roman" w:cs="Times New Roman" w:hint="eastAsia"/>
-                <w:color w:val="333333"/>
-                <w:kern w:val="0"/>
-                <w:szCs w:val="21"/>
-              </w:rPr>
-            </w:pPr>
-            <w:r>
-              <w:rPr>
-                <w:rFonts w:ascii="Times New Roman" w:eastAsia="OpenSans-Regular" w:hAnsi="Times New Roman" w:cs="Times New Roman" w:hint="eastAsia"/>
-                <w:color w:val="333333"/>
-                <w:kern w:val="0"/>
-                <w:szCs w:val="21"/>
-              </w:rPr>
-              <w:t>[</w:t>
-            </w:r>
-            <w:r>
-              <w:rPr>
-                <w:rFonts w:ascii="Times New Roman" w:eastAsia="OpenSans-Regular" w:hAnsi="Times New Roman" w:cs="Times New Roman"/>
-                <w:color w:val="333333"/>
-                <w:kern w:val="0"/>
-                <w:szCs w:val="21"/>
-              </w:rPr>
-              <w:t>Film</w:t>
-            </w:r>
-            <w:r>
-              <w:rPr>
-                <w:rFonts w:ascii="Times New Roman" w:eastAsia="OpenSans-Regular" w:hAnsi="Times New Roman" w:cs="Times New Roman" w:hint="eastAsia"/>
-                <w:color w:val="333333"/>
-                <w:kern w:val="0"/>
-                <w:szCs w:val="21"/>
-              </w:rPr>
-              <w:t>]</w:t>
-            </w:r>
-          </w:p>
-          <w:p>
-            <w:pPr>
-              <w:spacing w:line="312" w:lineRule="auto"/>
-              <w:rPr>
-                <w:rFonts w:ascii="Times New Roman" w:eastAsia="OpenSans-Regular" w:hAnsi="Times New Roman" w:cs="Times New Roman" w:hint="eastAsia"/>
-                <w:color w:val="333333"/>
-                <w:kern w:val="0"/>
-                <w:szCs w:val="21"/>
-              </w:rPr>
-            </w:pPr>
-            <w:r>
-              <w:rPr>
-                <w:rFonts w:ascii="Times New Roman" w:eastAsia="OpenSans-Regular" w:hAnsi="Times New Roman" w:cs="Times New Roman" w:hint="eastAsia"/>
-                <w:color w:val="333333"/>
-                <w:kern w:val="0"/>
-                <w:szCs w:val="21"/>
-              </w:rPr>
-              <w:t>[</w:t>
-            </w:r>
-            <w:r>
-              <w:rPr>
-                <w:rFonts w:ascii="Times New Roman" w:eastAsia="OpenSans-Regular" w:hAnsi="Times New Roman" w:cs="Times New Roman"/>
-                <w:color w:val="333333"/>
-                <w:kern w:val="0"/>
-                <w:szCs w:val="21"/>
-              </w:rPr>
-              <w:t>Television</w:t>
-            </w:r>
-            <w:r>
-              <w:rPr>
-                <w:rFonts w:ascii="Times New Roman" w:eastAsia="OpenSans-Regular" w:hAnsi="Times New Roman" w:cs="Times New Roman" w:hint="eastAsia"/>
-                <w:color w:val="333333"/>
-                <w:kern w:val="0"/>
-                <w:szCs w:val="21"/>
-              </w:rPr>
-              <w:t xml:space="preserve"> </w:t>
-            </w:r>
-            <w:r>
-              <w:rPr>
-                <w:rFonts w:ascii="Times New Roman" w:eastAsia="OpenSans-Regular" w:hAnsi="Times New Roman" w:cs="Times New Roman"/>
-                <w:color w:val="333333"/>
-                <w:kern w:val="0"/>
-                <w:szCs w:val="21"/>
-              </w:rPr>
-              <w:t>Show</w:t>
-            </w:r>
-            <w:r>
-              <w:rPr>
-                <w:rFonts w:ascii="Times New Roman" w:eastAsia="OpenSans-Regular" w:hAnsi="Times New Roman" w:cs="Times New Roman" w:hint="eastAsia"/>
-                <w:color w:val="333333"/>
-                <w:kern w:val="0"/>
-                <w:szCs w:val="21"/>
-              </w:rPr>
-              <w:t>]</w:t>
-            </w:r>
-          </w:p>
-          <w:p>
-            <w:pPr>
-              <w:spacing w:line="312" w:lineRule="auto"/>
-              <w:rPr>
-                <w:rFonts w:ascii="Times New Roman" w:eastAsia="OpenSans-Regular" w:hAnsi="Times New Roman" w:cs="Times New Roman" w:hint="eastAsia"/>
-                <w:color w:val="333333"/>
-                <w:kern w:val="0"/>
-                <w:szCs w:val="21"/>
-              </w:rPr>
-            </w:pPr>
-            <w:r>
-              <w:rPr>
-                <w:rFonts w:ascii="Times New Roman" w:hAnsi="Times New Roman" w:cs="Times New Roman" w:hint="eastAsia"/>
-              </w:rPr>
-              <w:t>[</w:t>
-            </w:r>
-            <w:r>
-              <w:rPr>
-                <w:rFonts w:ascii="Times New Roman" w:eastAsia="OpenSans-Regular" w:hAnsi="Times New Roman" w:cs="Times New Roman"/>
-                <w:color w:val="333333"/>
-                <w:kern w:val="0"/>
-                <w:szCs w:val="21"/>
-              </w:rPr>
-              <w:t>Genre</w:t>
-            </w:r>
-            <w:r>
-              <w:rPr>
-                <w:rFonts w:ascii="Times New Roman" w:eastAsia="OpenSans-Regular" w:hAnsi="Times New Roman" w:cs="Times New Roman" w:hint="eastAsia"/>
-                <w:color w:val="333333"/>
-                <w:kern w:val="0"/>
-                <w:szCs w:val="21"/>
-              </w:rPr>
-              <w:t>]</w:t>
-            </w:r>
-          </w:p>
-          <w:p>
-            <w:pPr>
-              <w:spacing w:line="312" w:lineRule="auto"/>
-              <w:rPr>
-                <w:rFonts w:ascii="Times New Roman" w:eastAsia="OpenSans-Regular" w:hAnsi="Times New Roman" w:cs="Times New Roman" w:hint="eastAsia"/>
-                <w:color w:val="333333"/>
-                <w:kern w:val="0"/>
-                <w:szCs w:val="21"/>
-              </w:rPr>
-            </w:pPr>
-            <w:r>
-              <w:rPr>
-                <w:rFonts w:ascii="Times New Roman" w:eastAsia="OpenSans-Regular" w:hAnsi="Times New Roman" w:cs="Times New Roman" w:hint="eastAsia"/>
-                <w:color w:val="333333"/>
-                <w:kern w:val="0"/>
-                <w:szCs w:val="21"/>
-              </w:rPr>
-              <w:t>[</w:t>
-            </w:r>
-            <w:r>
-              <w:rPr>
-                <w:rFonts w:ascii="Times New Roman" w:eastAsia="OpenSans-Regular" w:hAnsi="Times New Roman" w:cs="Times New Roman"/>
-                <w:color w:val="333333"/>
-                <w:kern w:val="0"/>
-                <w:szCs w:val="21"/>
-              </w:rPr>
-              <w:t>Administrative</w:t>
-            </w:r>
-            <w:r>
-              <w:rPr>
-                <w:rFonts w:ascii="Times New Roman" w:eastAsia="OpenSans-Regular" w:hAnsi="Times New Roman" w:cs="Times New Roman" w:hint="eastAsia"/>
-                <w:color w:val="333333"/>
-                <w:kern w:val="0"/>
-                <w:szCs w:val="21"/>
-              </w:rPr>
-              <w:t xml:space="preserve"> </w:t>
-            </w:r>
-            <w:r>
-              <w:rPr>
-                <w:rFonts w:ascii="Times New Roman" w:eastAsia="OpenSans-Regular" w:hAnsi="Times New Roman" w:cs="Times New Roman"/>
-                <w:color w:val="333333"/>
-                <w:kern w:val="0"/>
-                <w:szCs w:val="21"/>
-              </w:rPr>
-              <w:t>District</w:t>
-            </w:r>
-            <w:r>
-              <w:rPr>
-                <w:rFonts w:ascii="Times New Roman" w:eastAsia="OpenSans-Regular" w:hAnsi="Times New Roman" w:cs="Times New Roman" w:hint="eastAsia"/>
-                <w:color w:val="333333"/>
-                <w:kern w:val="0"/>
-                <w:szCs w:val="21"/>
-              </w:rPr>
-              <w:t>]</w:t>
-            </w:r>
-          </w:p>
-          <w:p>
-            <w:pPr>
-              <w:spacing w:line="312" w:lineRule="auto"/>
-              <w:rPr>
-                <w:rFonts w:ascii="Times New Roman" w:eastAsia="OpenSans-Regular" w:hAnsi="Times New Roman" w:cs="Times New Roman" w:hint="eastAsia"/>
-                <w:color w:val="333333"/>
-                <w:kern w:val="0"/>
-                <w:szCs w:val="21"/>
-              </w:rPr>
-            </w:pPr>
-            <w:r>
-              <w:rPr>
-                <w:rFonts w:ascii="Times New Roman" w:eastAsia="OpenSans-Regular" w:hAnsi="Times New Roman" w:cs="Times New Roman" w:hint="eastAsia"/>
-                <w:color w:val="333333"/>
-                <w:kern w:val="0"/>
-                <w:szCs w:val="21"/>
-              </w:rPr>
-              <w:t>[</w:t>
-            </w:r>
-            <w:r>
-              <w:rPr>
-                <w:rFonts w:ascii="Times New Roman" w:eastAsia="OpenSans-Regular" w:hAnsi="Times New Roman" w:cs="Times New Roman"/>
-                <w:color w:val="333333"/>
-                <w:kern w:val="0"/>
-                <w:szCs w:val="21"/>
-              </w:rPr>
-              <w:t>Film</w:t>
-            </w:r>
-            <w:r>
-              <w:rPr>
-                <w:rFonts w:ascii="Times New Roman" w:eastAsia="OpenSans-Regular" w:hAnsi="Times New Roman" w:cs="Times New Roman" w:hint="eastAsia"/>
-                <w:color w:val="333333"/>
-                <w:kern w:val="0"/>
-                <w:szCs w:val="21"/>
-              </w:rPr>
-              <w:t>]</w:t>
-            </w:r>
-          </w:p>
-          <w:p>
-            <w:pPr>
-              <w:spacing w:line="312" w:lineRule="auto"/>
-              <w:rPr>
-                <w:rFonts w:ascii="Times New Roman" w:eastAsia="OpenSans-Regular" w:hAnsi="Times New Roman" w:cs="Times New Roman" w:hint="eastAsia"/>
                 <w:color w:val="333333"/>
                 <w:kern w:val="0"/>
                 <w:szCs w:val="21"/>

--- a/Test/Ricky Gervais.docx
+++ b/Test/Ricky Gervais.docx
@@ -809,7 +809,40 @@
           <w:kern w:val="0"/>
           <w:szCs w:val="21"/>
         </w:rPr>
-        <w:t>mary about Tom Hanks includi</w:t>
+        <w:t xml:space="preserve">mary about </w:t>
+      </w:r>
+      <w:r>
+        <w:rPr>
+          <w:rFonts w:ascii="Times New Roman" w:hAnsi="Times New Roman" w:cs="Times New Roman"/>
+          <w:b/>
+          <w:color w:val="000000"/>
+          <w:kern w:val="0"/>
+          <w:sz w:val="24"/>
+          <w:szCs w:val="24"/>
+        </w:rPr>
+        <w:t xml:space="preserve">Ricky </w:t>
+      </w:r>
+      <w:proofErr w:type="spellStart"/>
+      <w:r>
+        <w:rPr>
+          <w:rFonts w:ascii="Times New Roman" w:hAnsi="Times New Roman" w:cs="Times New Roman"/>
+          <w:b/>
+          <w:color w:val="000000"/>
+          <w:kern w:val="0"/>
+          <w:sz w:val="24"/>
+          <w:szCs w:val="24"/>
+        </w:rPr>
+        <w:t>Gervais</w:t>
+      </w:r>
+      <w:proofErr w:type="spellEnd"/>
+      <w:r>
+        <w:rPr>
+          <w:rFonts w:ascii="Times New Roman" w:hAnsi="Times New Roman" w:cs="Times New Roman"/>
+          <w:color w:val="000000"/>
+          <w:kern w:val="0"/>
+          <w:szCs w:val="21"/>
+        </w:rPr>
+        <w:t xml:space="preserve"> includi</w:t>
       </w:r>
       <w:r>
         <w:rPr>
@@ -1814,8 +1847,6 @@
               </w:rPr>
               <w:t xml:space="preserve"> Dancing</w:t>
             </w:r>
-            <w:bookmarkStart w:id="0" w:name="_GoBack"/>
-            <w:bookmarkEnd w:id="0"/>
           </w:p>
           <w:p>
             <w:pPr>
@@ -2051,7 +2082,60 @@
           <w:kern w:val="0"/>
           <w:szCs w:val="21"/>
         </w:rPr>
-        <w:t>Suppose you will write a summary about Tom Hanks including at least three main aspects, and then find at least five most related entities.</w:t>
+        <w:t>Suppose you will write a summary about</w:t>
+      </w:r>
+      <w:r>
+        <w:rPr>
+          <w:rFonts w:ascii="Times New Roman" w:hAnsi="Times New Roman" w:cs="Times New Roman"/>
+          <w:b/>
+          <w:color w:val="000000"/>
+          <w:kern w:val="0"/>
+          <w:sz w:val="24"/>
+          <w:szCs w:val="24"/>
+        </w:rPr>
+        <w:t xml:space="preserve"> </w:t>
+      </w:r>
+      <w:r>
+        <w:rPr>
+          <w:rFonts w:ascii="Times New Roman" w:hAnsi="Times New Roman" w:cs="Times New Roman"/>
+          <w:b/>
+          <w:color w:val="000000"/>
+          <w:kern w:val="0"/>
+          <w:sz w:val="24"/>
+          <w:szCs w:val="24"/>
+        </w:rPr>
+        <w:t xml:space="preserve">Ricky </w:t>
+      </w:r>
+      <w:proofErr w:type="spellStart"/>
+      <w:r>
+        <w:rPr>
+          <w:rFonts w:ascii="Times New Roman" w:hAnsi="Times New Roman" w:cs="Times New Roman"/>
+          <w:b/>
+          <w:color w:val="000000"/>
+          <w:kern w:val="0"/>
+          <w:sz w:val="24"/>
+          <w:szCs w:val="24"/>
+        </w:rPr>
+        <w:t>Gervais</w:t>
+      </w:r>
+      <w:proofErr w:type="spellEnd"/>
+      <w:r>
+        <w:rPr>
+          <w:rFonts w:ascii="Times New Roman" w:hAnsi="Times New Roman" w:cs="Times New Roman"/>
+          <w:color w:val="000000"/>
+          <w:kern w:val="0"/>
+          <w:szCs w:val="21"/>
+        </w:rPr>
+        <w:t xml:space="preserve"> </w:t>
+      </w:r>
+      <w:r>
+        <w:rPr>
+          <w:rFonts w:ascii="Times New Roman" w:hAnsi="Times New Roman" w:cs="Times New Roman"/>
+          <w:color w:val="000000"/>
+          <w:kern w:val="0"/>
+          <w:szCs w:val="21"/>
+        </w:rPr>
+        <w:t>including at least three main aspects, and then find at least five most related entities.</w:t>
       </w:r>
     </w:p>
     <w:tbl>
@@ -3701,7 +3785,29 @@
           <w:kern w:val="0"/>
           <w:szCs w:val="21"/>
         </w:rPr>
-        <w:t>Suppose you will write a summary about Tom Hanks including at least three main aspects, and then find at least five most related entities.</w:t>
+        <w:t xml:space="preserve">Suppose you will write a summary about </w:t>
+      </w:r>
+      <w:r>
+        <w:rPr>
+          <w:rFonts w:ascii="Times New Roman" w:hAnsi="Times New Roman" w:cs="Times New Roman"/>
+          <w:b/>
+          <w:color w:val="000000"/>
+          <w:kern w:val="0"/>
+          <w:sz w:val="24"/>
+          <w:szCs w:val="24"/>
+        </w:rPr>
+        <w:t>Ricky Gervais</w:t>
+      </w:r>
+      <w:bookmarkStart w:id="0" w:name="_GoBack"/>
+      <w:bookmarkEnd w:id="0"/>
+      <w:r>
+        <w:rPr>
+          <w:rFonts w:ascii="Times New Roman" w:hAnsi="Times New Roman" w:cs="Times New Roman"/>
+          <w:color w:val="000000"/>
+          <w:kern w:val="0"/>
+          <w:szCs w:val="21"/>
+        </w:rPr>
+        <w:t xml:space="preserve"> including at least three main aspects, and then find at least five most related entities.</w:t>
       </w:r>
     </w:p>
     <w:tbl>
